--- a/01072019khinchanmyaethu.docx
+++ b/01072019khinchanmyaethu.docx
@@ -50,25 +50,7 @@
           <w:sz w:val="24"/>
           <w:szCs w:val="24"/>
         </w:rPr>
-        <w:t xml:space="preserve">The purpose of this form is to maintain a brief memo of student’s progress and supervisor reviews. The supervisor who monitors the student's performance during this period should fill out the form and mail this form to the UCSY supervisor or place it in a sealed </w:t>
-      </w:r>
-      <w:proofErr w:type="spellStart"/>
-      <w:r>
-        <w:rPr>
-          <w:rFonts w:ascii="Arial" w:hAnsi="Arial" w:cs="Arial"/>
-          <w:sz w:val="24"/>
-          <w:szCs w:val="24"/>
-        </w:rPr>
-        <w:t>enveloped</w:t>
-      </w:r>
-      <w:proofErr w:type="spellEnd"/>
-      <w:r>
-        <w:rPr>
-          <w:rFonts w:ascii="Arial" w:hAnsi="Arial" w:cs="Arial"/>
-          <w:sz w:val="24"/>
-          <w:szCs w:val="24"/>
-        </w:rPr>
-        <w:t xml:space="preserve"> and give it to the student to bring it back to the UCSY.   </w:t>
+        <w:t xml:space="preserve">The purpose of this form is to maintain a brief memo of student’s progress and supervisor reviews. The supervisor who monitors the student's performance during this period should fill out the form and mail this form to the UCSY supervisor or place it in a sealed enveloped and give it to the student to bring it back to the UCSY.   </w:t>
       </w:r>
     </w:p>
     <w:p>
@@ -97,23 +79,13 @@
         </w:rPr>
         <w:t xml:space="preserve">Company/Organization Name:  </w:t>
       </w:r>
-      <w:proofErr w:type="spellStart"/>
-      <w:r>
-        <w:rPr>
-          <w:rFonts w:ascii="Arial" w:hAnsi="Arial" w:cs="Arial"/>
-          <w:sz w:val="24"/>
-          <w:szCs w:val="24"/>
-        </w:rPr>
-        <w:t>BizLeap</w:t>
-      </w:r>
-      <w:proofErr w:type="spellEnd"/>
-      <w:r>
-        <w:rPr>
-          <w:rFonts w:ascii="Arial" w:hAnsi="Arial" w:cs="Arial"/>
-          <w:sz w:val="24"/>
-          <w:szCs w:val="24"/>
-        </w:rPr>
-        <w:t xml:space="preserve"> Technology</w:t>
+      <w:r>
+        <w:rPr>
+          <w:rFonts w:ascii="Arial" w:hAnsi="Arial" w:cs="Arial"/>
+          <w:sz w:val="24"/>
+          <w:szCs w:val="24"/>
+        </w:rPr>
+        <w:t>BizLeap Technology</w:t>
       </w:r>
     </w:p>
     <w:p>
@@ -166,41 +138,13 @@
         </w:rPr>
         <w:t xml:space="preserve">          </w:t>
       </w:r>
-      <w:proofErr w:type="spellStart"/>
-      <w:r>
-        <w:rPr>
-          <w:rFonts w:ascii="Arial" w:hAnsi="Arial" w:cs="Arial"/>
-          <w:sz w:val="24"/>
-          <w:szCs w:val="24"/>
-        </w:rPr>
-        <w:t>Khin</w:t>
-      </w:r>
-      <w:proofErr w:type="spellEnd"/>
-      <w:r>
-        <w:rPr>
-          <w:rFonts w:ascii="Arial" w:hAnsi="Arial" w:cs="Arial"/>
-          <w:sz w:val="24"/>
-          <w:szCs w:val="24"/>
-        </w:rPr>
-        <w:t xml:space="preserve"> </w:t>
-      </w:r>
-      <w:proofErr w:type="spellStart"/>
-      <w:r>
-        <w:rPr>
-          <w:rFonts w:ascii="Arial" w:hAnsi="Arial" w:cs="Arial"/>
-          <w:sz w:val="24"/>
-          <w:szCs w:val="24"/>
-        </w:rPr>
-        <w:t>Chanmyae</w:t>
-      </w:r>
-      <w:proofErr w:type="spellEnd"/>
-      <w:r>
-        <w:rPr>
-          <w:rFonts w:ascii="Arial" w:hAnsi="Arial" w:cs="Arial"/>
-          <w:sz w:val="24"/>
-          <w:szCs w:val="24"/>
-        </w:rPr>
-        <w:t xml:space="preserve"> Thu</w:t>
+      <w:r>
+        <w:rPr>
+          <w:rFonts w:ascii="Arial" w:hAnsi="Arial" w:cs="Arial"/>
+          <w:sz w:val="24"/>
+          <w:szCs w:val="24"/>
+        </w:rPr>
+        <w:t>Khin Chanmyae Thu</w:t>
       </w:r>
       <w:r>
         <w:rPr>
@@ -483,43 +427,7 @@
                 <w:b/>
                 <w:bCs/>
               </w:rPr>
-              <w:t>1.Java Assignment(</w:t>
-            </w:r>
-            <w:proofErr w:type="spellStart"/>
-            <w:r>
-              <w:rPr>
-                <w:rFonts w:ascii="Arial" w:hAnsi="Arial" w:cs="Arial"/>
-                <w:b/>
-                <w:bCs/>
-              </w:rPr>
-              <w:t>bizleap</w:t>
-            </w:r>
-            <w:proofErr w:type="spellEnd"/>
-            <w:r>
-              <w:rPr>
-                <w:rFonts w:ascii="Arial" w:hAnsi="Arial" w:cs="Arial"/>
-                <w:b/>
-                <w:bCs/>
-              </w:rPr>
-              <w:t xml:space="preserve"> </w:t>
-            </w:r>
-            <w:proofErr w:type="spellStart"/>
-            <w:r>
-              <w:rPr>
-                <w:rFonts w:ascii="Arial" w:hAnsi="Arial" w:cs="Arial"/>
-                <w:b/>
-                <w:bCs/>
-              </w:rPr>
-              <w:t>hr</w:t>
-            </w:r>
-            <w:proofErr w:type="spellEnd"/>
-            <w:r>
-              <w:rPr>
-                <w:rFonts w:ascii="Arial" w:hAnsi="Arial" w:cs="Arial"/>
-                <w:b/>
-                <w:bCs/>
-              </w:rPr>
-              <w:t xml:space="preserve"> intern project)</w:t>
+              <w:t>1.Java Assignment(bizleap hr intern project)</w:t>
             </w:r>
           </w:p>
           <w:p>
@@ -556,6 +464,23 @@
               <w:t>3.Project Coding</w:t>
             </w:r>
           </w:p>
+          <w:p>
+            <w:pPr>
+              <w:rPr>
+                <w:rFonts w:ascii="Arial" w:hAnsi="Arial" w:cs="Arial"/>
+                <w:b/>
+                <w:bCs/>
+              </w:rPr>
+            </w:pPr>
+            <w:r>
+              <w:rPr>
+                <w:rFonts w:ascii="Arial" w:hAnsi="Arial" w:cs="Arial"/>
+                <w:b/>
+                <w:bCs/>
+              </w:rPr>
+              <w:t>4.Knowledge Sharing for customer support</w:t>
+            </w:r>
+          </w:p>
         </w:tc>
         <w:tc>
           <w:tcPr>
@@ -578,8 +503,6 @@
               </w:rPr>
               <w:t>Done</w:t>
             </w:r>
-            <w:bookmarkStart w:id="0" w:name="_GoBack"/>
-            <w:bookmarkEnd w:id="0"/>
           </w:p>
         </w:tc>
         <w:tc>
@@ -638,6 +561,14 @@
                 <w:bCs/>
               </w:rPr>
             </w:pPr>
+            <w:r>
+              <w:rPr>
+                <w:rFonts w:ascii="Arial" w:hAnsi="Arial" w:cs="Arial"/>
+                <w:b/>
+                <w:bCs/>
+              </w:rPr>
+              <w:t>02062019</w:t>
+            </w:r>
           </w:p>
         </w:tc>
         <w:tc>
@@ -652,6 +583,73 @@
                 <w:bCs/>
               </w:rPr>
             </w:pPr>
+            <w:r>
+              <w:rPr>
+                <w:rFonts w:ascii="Arial" w:hAnsi="Arial" w:cs="Arial"/>
+                <w:b/>
+                <w:bCs/>
+              </w:rPr>
+              <w:t>1.Java Assignment(bizleap hr intern project)</w:t>
+            </w:r>
+          </w:p>
+          <w:p>
+            <w:pPr>
+              <w:rPr>
+                <w:rFonts w:ascii="Arial" w:hAnsi="Arial" w:cs="Arial"/>
+                <w:b/>
+                <w:bCs/>
+              </w:rPr>
+            </w:pPr>
+            <w:r>
+              <w:rPr>
+                <w:rFonts w:ascii="Arial" w:hAnsi="Arial" w:cs="Arial"/>
+                <w:b/>
+                <w:bCs/>
+              </w:rPr>
+              <w:t>2.Code Review</w:t>
+            </w:r>
+          </w:p>
+          <w:p>
+            <w:pPr>
+              <w:rPr>
+                <w:rFonts w:ascii="Arial" w:hAnsi="Arial" w:cs="Arial"/>
+                <w:b/>
+                <w:bCs/>
+              </w:rPr>
+            </w:pPr>
+            <w:r>
+              <w:rPr>
+                <w:rFonts w:ascii="Arial" w:hAnsi="Arial" w:cs="Arial"/>
+                <w:b/>
+                <w:bCs/>
+              </w:rPr>
+              <w:t>3.Project planning discussion</w:t>
+            </w:r>
+          </w:p>
+          <w:p>
+            <w:pPr>
+              <w:rPr>
+                <w:rFonts w:ascii="Arial" w:hAnsi="Arial" w:cs="Arial"/>
+                <w:b/>
+                <w:bCs/>
+              </w:rPr>
+            </w:pPr>
+            <w:r>
+              <w:rPr>
+                <w:rFonts w:ascii="Arial" w:hAnsi="Arial" w:cs="Arial"/>
+                <w:b/>
+                <w:bCs/>
+              </w:rPr>
+              <w:t>4</w:t>
+            </w:r>
+            <w:r>
+              <w:rPr>
+                <w:rFonts w:ascii="Arial" w:hAnsi="Arial" w:cs="Arial"/>
+                <w:b/>
+                <w:bCs/>
+              </w:rPr>
+              <w:t>.Project Coding</w:t>
+            </w:r>
           </w:p>
         </w:tc>
         <w:tc>
@@ -667,6 +665,16 @@
                 <w:bCs/>
               </w:rPr>
             </w:pPr>
+            <w:r>
+              <w:rPr>
+                <w:rFonts w:ascii="Arial" w:hAnsi="Arial" w:cs="Arial"/>
+                <w:b/>
+                <w:bCs/>
+              </w:rPr>
+              <w:t>Done</w:t>
+            </w:r>
+            <w:bookmarkStart w:id="0" w:name="_GoBack"/>
+            <w:bookmarkEnd w:id="0"/>
           </w:p>
         </w:tc>
         <w:tc>
@@ -957,6 +965,7 @@
           <w:sz w:val="24"/>
           <w:szCs w:val="24"/>
         </w:rPr>
+        <w:lastRenderedPageBreak/>
         <w:t>Supervisor Name</w:t>
       </w:r>
       <w:r>
@@ -1830,7 +1839,7 @@
   <a:extraClrSchemeLst/>
   <a:extLst>
     <a:ext uri="{05A4C25C-085E-4340-85A3-A5531E510DB2}">
-      <thm15:themeFamily xmlns="" xmlns:thm15="http://schemas.microsoft.com/office/thememl/2012/main" name="Office Theme" id="{62F939B6-93AF-4DB8-9C6B-D6C7DFDC589F}" vid="{4A3C46E8-61CC-4603-A589-7422A47A8E4A}"/>
+      <thm15:themeFamily xmlns:thm15="http://schemas.microsoft.com/office/thememl/2012/main" xmlns="" name="Office Theme" id="{62F939B6-93AF-4DB8-9C6B-D6C7DFDC589F}" vid="{4A3C46E8-61CC-4603-A589-7422A47A8E4A}"/>
     </a:ext>
   </a:extLst>
 </a:theme>
@@ -1841,7 +1850,7 @@
 </file>
 
 <file path=customXml/itemProps1.xml><?xml version="1.0" encoding="utf-8"?>
-<ds:datastoreItem xmlns:ds="http://schemas.openxmlformats.org/officeDocument/2006/customXml" ds:itemID="{47B81EDF-4C2D-4FC9-8E99-74D938DD7434}">
+<ds:datastoreItem xmlns:ds="http://schemas.openxmlformats.org/officeDocument/2006/customXml" ds:itemID="{EFB80C9A-D160-4A76-9D1A-E368DE6E9ABB}">
   <ds:schemaRefs>
     <ds:schemaRef ds:uri="http://schemas.openxmlformats.org/officeDocument/2006/bibliography"/>
   </ds:schemaRefs>

--- a/01072019khinchanmyaethu.docx
+++ b/01072019khinchanmyaethu.docx
@@ -50,7 +50,25 @@
           <w:sz w:val="24"/>
           <w:szCs w:val="24"/>
         </w:rPr>
-        <w:t xml:space="preserve">The purpose of this form is to maintain a brief memo of student’s progress and supervisor reviews. The supervisor who monitors the student's performance during this period should fill out the form and mail this form to the UCSY supervisor or place it in a sealed enveloped and give it to the student to bring it back to the UCSY.   </w:t>
+        <w:t xml:space="preserve">The purpose of this form is to maintain a brief memo of student’s progress and supervisor reviews. The supervisor who monitors the student's performance during this period should fill out the form and mail this form to the UCSY supervisor or place it in a sealed </w:t>
+      </w:r>
+      <w:proofErr w:type="spellStart"/>
+      <w:r>
+        <w:rPr>
+          <w:rFonts w:ascii="Arial" w:hAnsi="Arial" w:cs="Arial"/>
+          <w:sz w:val="24"/>
+          <w:szCs w:val="24"/>
+        </w:rPr>
+        <w:t>enveloped</w:t>
+      </w:r>
+      <w:proofErr w:type="spellEnd"/>
+      <w:r>
+        <w:rPr>
+          <w:rFonts w:ascii="Arial" w:hAnsi="Arial" w:cs="Arial"/>
+          <w:sz w:val="24"/>
+          <w:szCs w:val="24"/>
+        </w:rPr>
+        <w:t xml:space="preserve"> and give it to the student to bring it back to the UCSY.   </w:t>
       </w:r>
     </w:p>
     <w:p>
@@ -79,13 +97,23 @@
         </w:rPr>
         <w:t xml:space="preserve">Company/Organization Name:  </w:t>
       </w:r>
-      <w:r>
-        <w:rPr>
-          <w:rFonts w:ascii="Arial" w:hAnsi="Arial" w:cs="Arial"/>
-          <w:sz w:val="24"/>
-          <w:szCs w:val="24"/>
-        </w:rPr>
-        <w:t>BizLeap Technology</w:t>
+      <w:proofErr w:type="spellStart"/>
+      <w:r>
+        <w:rPr>
+          <w:rFonts w:ascii="Arial" w:hAnsi="Arial" w:cs="Arial"/>
+          <w:sz w:val="24"/>
+          <w:szCs w:val="24"/>
+        </w:rPr>
+        <w:t>BizLeap</w:t>
+      </w:r>
+      <w:proofErr w:type="spellEnd"/>
+      <w:r>
+        <w:rPr>
+          <w:rFonts w:ascii="Arial" w:hAnsi="Arial" w:cs="Arial"/>
+          <w:sz w:val="24"/>
+          <w:szCs w:val="24"/>
+        </w:rPr>
+        <w:t xml:space="preserve"> Technology</w:t>
       </w:r>
     </w:p>
     <w:p>
@@ -138,13 +166,41 @@
         </w:rPr>
         <w:t xml:space="preserve">          </w:t>
       </w:r>
-      <w:r>
-        <w:rPr>
-          <w:rFonts w:ascii="Arial" w:hAnsi="Arial" w:cs="Arial"/>
-          <w:sz w:val="24"/>
-          <w:szCs w:val="24"/>
-        </w:rPr>
-        <w:t>Khin Chanmyae Thu</w:t>
+      <w:proofErr w:type="spellStart"/>
+      <w:r>
+        <w:rPr>
+          <w:rFonts w:ascii="Arial" w:hAnsi="Arial" w:cs="Arial"/>
+          <w:sz w:val="24"/>
+          <w:szCs w:val="24"/>
+        </w:rPr>
+        <w:t>Khin</w:t>
+      </w:r>
+      <w:proofErr w:type="spellEnd"/>
+      <w:r>
+        <w:rPr>
+          <w:rFonts w:ascii="Arial" w:hAnsi="Arial" w:cs="Arial"/>
+          <w:sz w:val="24"/>
+          <w:szCs w:val="24"/>
+        </w:rPr>
+        <w:t xml:space="preserve"> </w:t>
+      </w:r>
+      <w:proofErr w:type="spellStart"/>
+      <w:r>
+        <w:rPr>
+          <w:rFonts w:ascii="Arial" w:hAnsi="Arial" w:cs="Arial"/>
+          <w:sz w:val="24"/>
+          <w:szCs w:val="24"/>
+        </w:rPr>
+        <w:t>Chanmyae</w:t>
+      </w:r>
+      <w:proofErr w:type="spellEnd"/>
+      <w:r>
+        <w:rPr>
+          <w:rFonts w:ascii="Arial" w:hAnsi="Arial" w:cs="Arial"/>
+          <w:sz w:val="24"/>
+          <w:szCs w:val="24"/>
+        </w:rPr>
+        <w:t xml:space="preserve"> Thu</w:t>
       </w:r>
       <w:r>
         <w:rPr>
@@ -427,7 +483,43 @@
                 <w:b/>
                 <w:bCs/>
               </w:rPr>
-              <w:t>1.Java Assignment(bizleap hr intern project)</w:t>
+              <w:t>1.Java Assignment(</w:t>
+            </w:r>
+            <w:proofErr w:type="spellStart"/>
+            <w:r>
+              <w:rPr>
+                <w:rFonts w:ascii="Arial" w:hAnsi="Arial" w:cs="Arial"/>
+                <w:b/>
+                <w:bCs/>
+              </w:rPr>
+              <w:t>bizleap</w:t>
+            </w:r>
+            <w:proofErr w:type="spellEnd"/>
+            <w:r>
+              <w:rPr>
+                <w:rFonts w:ascii="Arial" w:hAnsi="Arial" w:cs="Arial"/>
+                <w:b/>
+                <w:bCs/>
+              </w:rPr>
+              <w:t xml:space="preserve"> </w:t>
+            </w:r>
+            <w:proofErr w:type="spellStart"/>
+            <w:r>
+              <w:rPr>
+                <w:rFonts w:ascii="Arial" w:hAnsi="Arial" w:cs="Arial"/>
+                <w:b/>
+                <w:bCs/>
+              </w:rPr>
+              <w:t>hr</w:t>
+            </w:r>
+            <w:proofErr w:type="spellEnd"/>
+            <w:r>
+              <w:rPr>
+                <w:rFonts w:ascii="Arial" w:hAnsi="Arial" w:cs="Arial"/>
+                <w:b/>
+                <w:bCs/>
+              </w:rPr>
+              <w:t xml:space="preserve"> intern project)</w:t>
             </w:r>
           </w:p>
           <w:p>
@@ -589,7 +681,43 @@
                 <w:b/>
                 <w:bCs/>
               </w:rPr>
-              <w:t>1.Java Assignment(bizleap hr intern project)</w:t>
+              <w:t>1.Java Assignment(</w:t>
+            </w:r>
+            <w:proofErr w:type="spellStart"/>
+            <w:r>
+              <w:rPr>
+                <w:rFonts w:ascii="Arial" w:hAnsi="Arial" w:cs="Arial"/>
+                <w:b/>
+                <w:bCs/>
+              </w:rPr>
+              <w:t>bizleap</w:t>
+            </w:r>
+            <w:proofErr w:type="spellEnd"/>
+            <w:r>
+              <w:rPr>
+                <w:rFonts w:ascii="Arial" w:hAnsi="Arial" w:cs="Arial"/>
+                <w:b/>
+                <w:bCs/>
+              </w:rPr>
+              <w:t xml:space="preserve"> </w:t>
+            </w:r>
+            <w:proofErr w:type="spellStart"/>
+            <w:r>
+              <w:rPr>
+                <w:rFonts w:ascii="Arial" w:hAnsi="Arial" w:cs="Arial"/>
+                <w:b/>
+                <w:bCs/>
+              </w:rPr>
+              <w:t>hr</w:t>
+            </w:r>
+            <w:proofErr w:type="spellEnd"/>
+            <w:r>
+              <w:rPr>
+                <w:rFonts w:ascii="Arial" w:hAnsi="Arial" w:cs="Arial"/>
+                <w:b/>
+                <w:bCs/>
+              </w:rPr>
+              <w:t xml:space="preserve"> intern project)</w:t>
             </w:r>
           </w:p>
           <w:p>
@@ -640,15 +768,7 @@
                 <w:b/>
                 <w:bCs/>
               </w:rPr>
-              <w:t>4</w:t>
-            </w:r>
-            <w:r>
-              <w:rPr>
-                <w:rFonts w:ascii="Arial" w:hAnsi="Arial" w:cs="Arial"/>
-                <w:b/>
-                <w:bCs/>
-              </w:rPr>
-              <w:t>.Project Coding</w:t>
+              <w:t>4.Project Coding</w:t>
             </w:r>
           </w:p>
         </w:tc>
@@ -673,8 +793,6 @@
               </w:rPr>
               <w:t>Done</w:t>
             </w:r>
-            <w:bookmarkStart w:id="0" w:name="_GoBack"/>
-            <w:bookmarkEnd w:id="0"/>
           </w:p>
         </w:tc>
         <w:tc>
@@ -733,6 +851,14 @@
                 <w:bCs/>
               </w:rPr>
             </w:pPr>
+            <w:r>
+              <w:rPr>
+                <w:rFonts w:ascii="Arial" w:hAnsi="Arial" w:cs="Arial"/>
+                <w:b/>
+                <w:bCs/>
+              </w:rPr>
+              <w:t>03062019</w:t>
+            </w:r>
           </w:p>
         </w:tc>
         <w:tc>
@@ -747,6 +873,101 @@
                 <w:bCs/>
               </w:rPr>
             </w:pPr>
+            <w:r>
+              <w:rPr>
+                <w:rFonts w:ascii="Arial" w:hAnsi="Arial" w:cs="Arial"/>
+                <w:b/>
+                <w:bCs/>
+              </w:rPr>
+              <w:t>1.Java Assignment(</w:t>
+            </w:r>
+            <w:proofErr w:type="spellStart"/>
+            <w:r>
+              <w:rPr>
+                <w:rFonts w:ascii="Arial" w:hAnsi="Arial" w:cs="Arial"/>
+                <w:b/>
+                <w:bCs/>
+              </w:rPr>
+              <w:t>bizleap</w:t>
+            </w:r>
+            <w:proofErr w:type="spellEnd"/>
+            <w:r>
+              <w:rPr>
+                <w:rFonts w:ascii="Arial" w:hAnsi="Arial" w:cs="Arial"/>
+                <w:b/>
+                <w:bCs/>
+              </w:rPr>
+              <w:t xml:space="preserve"> </w:t>
+            </w:r>
+            <w:proofErr w:type="spellStart"/>
+            <w:r>
+              <w:rPr>
+                <w:rFonts w:ascii="Arial" w:hAnsi="Arial" w:cs="Arial"/>
+                <w:b/>
+                <w:bCs/>
+              </w:rPr>
+              <w:t>hr</w:t>
+            </w:r>
+            <w:proofErr w:type="spellEnd"/>
+            <w:r>
+              <w:rPr>
+                <w:rFonts w:ascii="Arial" w:hAnsi="Arial" w:cs="Arial"/>
+                <w:b/>
+                <w:bCs/>
+              </w:rPr>
+              <w:t xml:space="preserve"> intern project)</w:t>
+            </w:r>
+          </w:p>
+          <w:p>
+            <w:pPr>
+              <w:rPr>
+                <w:rFonts w:ascii="Arial" w:hAnsi="Arial" w:cs="Arial"/>
+                <w:b/>
+                <w:bCs/>
+              </w:rPr>
+            </w:pPr>
+            <w:r>
+              <w:rPr>
+                <w:rFonts w:ascii="Arial" w:hAnsi="Arial" w:cs="Arial"/>
+                <w:b/>
+                <w:bCs/>
+              </w:rPr>
+              <w:t>2.Code Review</w:t>
+            </w:r>
+          </w:p>
+          <w:p>
+            <w:pPr>
+              <w:rPr>
+                <w:rFonts w:ascii="Arial" w:hAnsi="Arial" w:cs="Arial"/>
+                <w:b/>
+                <w:bCs/>
+              </w:rPr>
+            </w:pPr>
+            <w:r>
+              <w:rPr>
+                <w:rFonts w:ascii="Arial" w:hAnsi="Arial" w:cs="Arial"/>
+                <w:b/>
+                <w:bCs/>
+              </w:rPr>
+              <w:t>3.Lazy initialization(Hibernate)</w:t>
+            </w:r>
+          </w:p>
+          <w:p>
+            <w:pPr>
+              <w:rPr>
+                <w:rFonts w:ascii="Arial" w:hAnsi="Arial" w:cs="Arial"/>
+                <w:b/>
+                <w:bCs/>
+              </w:rPr>
+            </w:pPr>
+            <w:r>
+              <w:rPr>
+                <w:rFonts w:ascii="Arial" w:hAnsi="Arial" w:cs="Arial"/>
+                <w:b/>
+                <w:bCs/>
+              </w:rPr>
+              <w:t>4.Edit SND user guide</w:t>
+            </w:r>
           </w:p>
         </w:tc>
         <w:tc>
@@ -762,6 +983,16 @@
                 <w:bCs/>
               </w:rPr>
             </w:pPr>
+            <w:r>
+              <w:rPr>
+                <w:rFonts w:ascii="Arial" w:hAnsi="Arial" w:cs="Arial"/>
+                <w:b/>
+                <w:bCs/>
+              </w:rPr>
+              <w:t>Done</w:t>
+            </w:r>
+            <w:bookmarkStart w:id="0" w:name="_GoBack"/>
+            <w:bookmarkEnd w:id="0"/>
           </w:p>
         </w:tc>
         <w:tc>
@@ -965,7 +1196,6 @@
           <w:sz w:val="24"/>
           <w:szCs w:val="24"/>
         </w:rPr>
-        <w:lastRenderedPageBreak/>
         <w:t>Supervisor Name</w:t>
       </w:r>
       <w:r>
@@ -1839,7 +2069,7 @@
   <a:extraClrSchemeLst/>
   <a:extLst>
     <a:ext uri="{05A4C25C-085E-4340-85A3-A5531E510DB2}">
-      <thm15:themeFamily xmlns:thm15="http://schemas.microsoft.com/office/thememl/2012/main" xmlns="" name="Office Theme" id="{62F939B6-93AF-4DB8-9C6B-D6C7DFDC589F}" vid="{4A3C46E8-61CC-4603-A589-7422A47A8E4A}"/>
+      <thm15:themeFamily xmlns="" xmlns:thm15="http://schemas.microsoft.com/office/thememl/2012/main" name="Office Theme" id="{62F939B6-93AF-4DB8-9C6B-D6C7DFDC589F}" vid="{4A3C46E8-61CC-4603-A589-7422A47A8E4A}"/>
     </a:ext>
   </a:extLst>
 </a:theme>
@@ -1850,7 +2080,7 @@
 </file>
 
 <file path=customXml/itemProps1.xml><?xml version="1.0" encoding="utf-8"?>
-<ds:datastoreItem xmlns:ds="http://schemas.openxmlformats.org/officeDocument/2006/customXml" ds:itemID="{EFB80C9A-D160-4A76-9D1A-E368DE6E9ABB}">
+<ds:datastoreItem xmlns:ds="http://schemas.openxmlformats.org/officeDocument/2006/customXml" ds:itemID="{CC2FD95D-6384-43F8-A54C-EEA80516E9E5}">
   <ds:schemaRefs>
     <ds:schemaRef ds:uri="http://schemas.openxmlformats.org/officeDocument/2006/bibliography"/>
   </ds:schemaRefs>

--- a/01072019khinchanmyaethu.docx
+++ b/01072019khinchanmyaethu.docx
@@ -50,25 +50,7 @@
           <w:sz w:val="24"/>
           <w:szCs w:val="24"/>
         </w:rPr>
-        <w:t xml:space="preserve">The purpose of this form is to maintain a brief memo of student’s progress and supervisor reviews. The supervisor who monitors the student's performance during this period should fill out the form and mail this form to the UCSY supervisor or place it in a sealed </w:t>
-      </w:r>
-      <w:proofErr w:type="spellStart"/>
-      <w:r>
-        <w:rPr>
-          <w:rFonts w:ascii="Arial" w:hAnsi="Arial" w:cs="Arial"/>
-          <w:sz w:val="24"/>
-          <w:szCs w:val="24"/>
-        </w:rPr>
-        <w:t>enveloped</w:t>
-      </w:r>
-      <w:proofErr w:type="spellEnd"/>
-      <w:r>
-        <w:rPr>
-          <w:rFonts w:ascii="Arial" w:hAnsi="Arial" w:cs="Arial"/>
-          <w:sz w:val="24"/>
-          <w:szCs w:val="24"/>
-        </w:rPr>
-        <w:t xml:space="preserve"> and give it to the student to bring it back to the UCSY.   </w:t>
+        <w:t xml:space="preserve">The purpose of this form is to maintain a brief memo of student’s progress and supervisor reviews. The supervisor who monitors the student's performance during this period should fill out the form and mail this form to the UCSY supervisor or place it in a sealed enveloped and give it to the student to bring it back to the UCSY.   </w:t>
       </w:r>
     </w:p>
     <w:p>
@@ -97,23 +79,13 @@
         </w:rPr>
         <w:t xml:space="preserve">Company/Organization Name:  </w:t>
       </w:r>
-      <w:proofErr w:type="spellStart"/>
-      <w:r>
-        <w:rPr>
-          <w:rFonts w:ascii="Arial" w:hAnsi="Arial" w:cs="Arial"/>
-          <w:sz w:val="24"/>
-          <w:szCs w:val="24"/>
-        </w:rPr>
-        <w:t>BizLeap</w:t>
-      </w:r>
-      <w:proofErr w:type="spellEnd"/>
-      <w:r>
-        <w:rPr>
-          <w:rFonts w:ascii="Arial" w:hAnsi="Arial" w:cs="Arial"/>
-          <w:sz w:val="24"/>
-          <w:szCs w:val="24"/>
-        </w:rPr>
-        <w:t xml:space="preserve"> Technology</w:t>
+      <w:r>
+        <w:rPr>
+          <w:rFonts w:ascii="Arial" w:hAnsi="Arial" w:cs="Arial"/>
+          <w:sz w:val="24"/>
+          <w:szCs w:val="24"/>
+        </w:rPr>
+        <w:t>BizLeap Technology</w:t>
       </w:r>
     </w:p>
     <w:p>
@@ -166,41 +138,13 @@
         </w:rPr>
         <w:t xml:space="preserve">          </w:t>
       </w:r>
-      <w:proofErr w:type="spellStart"/>
-      <w:r>
-        <w:rPr>
-          <w:rFonts w:ascii="Arial" w:hAnsi="Arial" w:cs="Arial"/>
-          <w:sz w:val="24"/>
-          <w:szCs w:val="24"/>
-        </w:rPr>
-        <w:t>Khin</w:t>
-      </w:r>
-      <w:proofErr w:type="spellEnd"/>
-      <w:r>
-        <w:rPr>
-          <w:rFonts w:ascii="Arial" w:hAnsi="Arial" w:cs="Arial"/>
-          <w:sz w:val="24"/>
-          <w:szCs w:val="24"/>
-        </w:rPr>
-        <w:t xml:space="preserve"> </w:t>
-      </w:r>
-      <w:proofErr w:type="spellStart"/>
-      <w:r>
-        <w:rPr>
-          <w:rFonts w:ascii="Arial" w:hAnsi="Arial" w:cs="Arial"/>
-          <w:sz w:val="24"/>
-          <w:szCs w:val="24"/>
-        </w:rPr>
-        <w:t>Chanmyae</w:t>
-      </w:r>
-      <w:proofErr w:type="spellEnd"/>
-      <w:r>
-        <w:rPr>
-          <w:rFonts w:ascii="Arial" w:hAnsi="Arial" w:cs="Arial"/>
-          <w:sz w:val="24"/>
-          <w:szCs w:val="24"/>
-        </w:rPr>
-        <w:t xml:space="preserve"> Thu</w:t>
+      <w:r>
+        <w:rPr>
+          <w:rFonts w:ascii="Arial" w:hAnsi="Arial" w:cs="Arial"/>
+          <w:sz w:val="24"/>
+          <w:szCs w:val="24"/>
+        </w:rPr>
+        <w:t>Khin Chanmyae Thu</w:t>
       </w:r>
       <w:r>
         <w:rPr>
@@ -461,7 +405,15 @@
                 <w:b/>
                 <w:bCs/>
               </w:rPr>
-              <w:t>01062019</w:t>
+              <w:t>0107</w:t>
+            </w:r>
+            <w:r>
+              <w:rPr>
+                <w:rFonts w:ascii="Arial" w:hAnsi="Arial" w:cs="Arial"/>
+                <w:b/>
+                <w:bCs/>
+              </w:rPr>
+              <w:t>2019</w:t>
             </w:r>
           </w:p>
         </w:tc>
@@ -483,43 +435,7 @@
                 <w:b/>
                 <w:bCs/>
               </w:rPr>
-              <w:t>1.Java Assignment(</w:t>
-            </w:r>
-            <w:proofErr w:type="spellStart"/>
-            <w:r>
-              <w:rPr>
-                <w:rFonts w:ascii="Arial" w:hAnsi="Arial" w:cs="Arial"/>
-                <w:b/>
-                <w:bCs/>
-              </w:rPr>
-              <w:t>bizleap</w:t>
-            </w:r>
-            <w:proofErr w:type="spellEnd"/>
-            <w:r>
-              <w:rPr>
-                <w:rFonts w:ascii="Arial" w:hAnsi="Arial" w:cs="Arial"/>
-                <w:b/>
-                <w:bCs/>
-              </w:rPr>
-              <w:t xml:space="preserve"> </w:t>
-            </w:r>
-            <w:proofErr w:type="spellStart"/>
-            <w:r>
-              <w:rPr>
-                <w:rFonts w:ascii="Arial" w:hAnsi="Arial" w:cs="Arial"/>
-                <w:b/>
-                <w:bCs/>
-              </w:rPr>
-              <w:t>hr</w:t>
-            </w:r>
-            <w:proofErr w:type="spellEnd"/>
-            <w:r>
-              <w:rPr>
-                <w:rFonts w:ascii="Arial" w:hAnsi="Arial" w:cs="Arial"/>
-                <w:b/>
-                <w:bCs/>
-              </w:rPr>
-              <w:t xml:space="preserve"> intern project)</w:t>
+              <w:t>1.Java Assignment(bizleap hr intern project)</w:t>
             </w:r>
           </w:p>
           <w:p>
@@ -659,7 +575,15 @@
                 <w:b/>
                 <w:bCs/>
               </w:rPr>
-              <w:t>02062019</w:t>
+              <w:t>0207</w:t>
+            </w:r>
+            <w:r>
+              <w:rPr>
+                <w:rFonts w:ascii="Arial" w:hAnsi="Arial" w:cs="Arial"/>
+                <w:b/>
+                <w:bCs/>
+              </w:rPr>
+              <w:t>2019</w:t>
             </w:r>
           </w:p>
         </w:tc>
@@ -681,43 +605,7 @@
                 <w:b/>
                 <w:bCs/>
               </w:rPr>
-              <w:t>1.Java Assignment(</w:t>
-            </w:r>
-            <w:proofErr w:type="spellStart"/>
-            <w:r>
-              <w:rPr>
-                <w:rFonts w:ascii="Arial" w:hAnsi="Arial" w:cs="Arial"/>
-                <w:b/>
-                <w:bCs/>
-              </w:rPr>
-              <w:t>bizleap</w:t>
-            </w:r>
-            <w:proofErr w:type="spellEnd"/>
-            <w:r>
-              <w:rPr>
-                <w:rFonts w:ascii="Arial" w:hAnsi="Arial" w:cs="Arial"/>
-                <w:b/>
-                <w:bCs/>
-              </w:rPr>
-              <w:t xml:space="preserve"> </w:t>
-            </w:r>
-            <w:proofErr w:type="spellStart"/>
-            <w:r>
-              <w:rPr>
-                <w:rFonts w:ascii="Arial" w:hAnsi="Arial" w:cs="Arial"/>
-                <w:b/>
-                <w:bCs/>
-              </w:rPr>
-              <w:t>hr</w:t>
-            </w:r>
-            <w:proofErr w:type="spellEnd"/>
-            <w:r>
-              <w:rPr>
-                <w:rFonts w:ascii="Arial" w:hAnsi="Arial" w:cs="Arial"/>
-                <w:b/>
-                <w:bCs/>
-              </w:rPr>
-              <w:t xml:space="preserve"> intern project)</w:t>
+              <w:t>1.Java Assignment(bizleap hr intern project)</w:t>
             </w:r>
           </w:p>
           <w:p>
@@ -857,7 +745,15 @@
                 <w:b/>
                 <w:bCs/>
               </w:rPr>
-              <w:t>03062019</w:t>
+              <w:t>0307</w:t>
+            </w:r>
+            <w:r>
+              <w:rPr>
+                <w:rFonts w:ascii="Arial" w:hAnsi="Arial" w:cs="Arial"/>
+                <w:b/>
+                <w:bCs/>
+              </w:rPr>
+              <w:t>2019</w:t>
             </w:r>
           </w:p>
         </w:tc>
@@ -879,43 +775,7 @@
                 <w:b/>
                 <w:bCs/>
               </w:rPr>
-              <w:t>1.Java Assignment(</w:t>
-            </w:r>
-            <w:proofErr w:type="spellStart"/>
-            <w:r>
-              <w:rPr>
-                <w:rFonts w:ascii="Arial" w:hAnsi="Arial" w:cs="Arial"/>
-                <w:b/>
-                <w:bCs/>
-              </w:rPr>
-              <w:t>bizleap</w:t>
-            </w:r>
-            <w:proofErr w:type="spellEnd"/>
-            <w:r>
-              <w:rPr>
-                <w:rFonts w:ascii="Arial" w:hAnsi="Arial" w:cs="Arial"/>
-                <w:b/>
-                <w:bCs/>
-              </w:rPr>
-              <w:t xml:space="preserve"> </w:t>
-            </w:r>
-            <w:proofErr w:type="spellStart"/>
-            <w:r>
-              <w:rPr>
-                <w:rFonts w:ascii="Arial" w:hAnsi="Arial" w:cs="Arial"/>
-                <w:b/>
-                <w:bCs/>
-              </w:rPr>
-              <w:t>hr</w:t>
-            </w:r>
-            <w:proofErr w:type="spellEnd"/>
-            <w:r>
-              <w:rPr>
-                <w:rFonts w:ascii="Arial" w:hAnsi="Arial" w:cs="Arial"/>
-                <w:b/>
-                <w:bCs/>
-              </w:rPr>
-              <w:t xml:space="preserve"> intern project)</w:t>
+              <w:t>1.Java Assignment(bizleap hr intern project)</w:t>
             </w:r>
           </w:p>
           <w:p>
@@ -991,8 +851,6 @@
               </w:rPr>
               <w:t>Done</w:t>
             </w:r>
-            <w:bookmarkStart w:id="0" w:name="_GoBack"/>
-            <w:bookmarkEnd w:id="0"/>
           </w:p>
         </w:tc>
         <w:tc>
@@ -1051,6 +909,14 @@
                 <w:bCs/>
               </w:rPr>
             </w:pPr>
+            <w:r>
+              <w:rPr>
+                <w:rFonts w:ascii="Arial" w:hAnsi="Arial" w:cs="Arial"/>
+                <w:b/>
+                <w:bCs/>
+              </w:rPr>
+              <w:t>04072019</w:t>
+            </w:r>
           </w:p>
         </w:tc>
         <w:tc>
@@ -1065,6 +931,67 @@
                 <w:bCs/>
               </w:rPr>
             </w:pPr>
+            <w:r>
+              <w:rPr>
+                <w:rFonts w:ascii="Arial" w:hAnsi="Arial" w:cs="Arial"/>
+                <w:b/>
+                <w:bCs/>
+              </w:rPr>
+              <w:t>1.Java Assignment(bizleap hr intern project)</w:t>
+            </w:r>
+          </w:p>
+          <w:p>
+            <w:pPr>
+              <w:rPr>
+                <w:rFonts w:ascii="Arial" w:hAnsi="Arial" w:cs="Arial"/>
+                <w:b/>
+                <w:bCs/>
+              </w:rPr>
+            </w:pPr>
+            <w:r>
+              <w:rPr>
+                <w:rFonts w:ascii="Arial" w:hAnsi="Arial" w:cs="Arial"/>
+                <w:b/>
+                <w:bCs/>
+              </w:rPr>
+              <w:t>2.Code Review</w:t>
+            </w:r>
+          </w:p>
+          <w:p>
+            <w:pPr>
+              <w:rPr>
+                <w:rFonts w:ascii="Arial" w:hAnsi="Arial" w:cs="Arial"/>
+                <w:b/>
+                <w:bCs/>
+              </w:rPr>
+            </w:pPr>
+            <w:r>
+              <w:rPr>
+                <w:rFonts w:ascii="Arial" w:hAnsi="Arial" w:cs="Arial"/>
+                <w:b/>
+                <w:bCs/>
+              </w:rPr>
+              <w:t>3.Rest Lecture</w:t>
+            </w:r>
+          </w:p>
+          <w:p>
+            <w:pPr>
+              <w:rPr>
+                <w:rFonts w:ascii="Arial" w:hAnsi="Arial" w:cs="Arial"/>
+                <w:b/>
+                <w:bCs/>
+              </w:rPr>
+            </w:pPr>
+            <w:r>
+              <w:rPr>
+                <w:rFonts w:ascii="Arial" w:hAnsi="Arial" w:cs="Arial"/>
+                <w:b/>
+                <w:bCs/>
+              </w:rPr>
+              <w:t>4.Rest implementation</w:t>
+            </w:r>
+            <w:bookmarkStart w:id="0" w:name="_GoBack"/>
+            <w:bookmarkEnd w:id="0"/>
           </w:p>
         </w:tc>
         <w:tc>
@@ -1080,6 +1007,14 @@
                 <w:bCs/>
               </w:rPr>
             </w:pPr>
+            <w:r>
+              <w:rPr>
+                <w:rFonts w:ascii="Arial" w:hAnsi="Arial" w:cs="Arial"/>
+                <w:b/>
+                <w:bCs/>
+              </w:rPr>
+              <w:t>Done</w:t>
+            </w:r>
           </w:p>
         </w:tc>
         <w:tc>
@@ -1170,6 +1105,7 @@
           <w:sz w:val="24"/>
           <w:szCs w:val="24"/>
         </w:rPr>
+        <w:lastRenderedPageBreak/>
         <w:t xml:space="preserve">Please comment on the intern’s work during this period </w:t>
       </w:r>
     </w:p>
@@ -2069,7 +2005,7 @@
   <a:extraClrSchemeLst/>
   <a:extLst>
     <a:ext uri="{05A4C25C-085E-4340-85A3-A5531E510DB2}">
-      <thm15:themeFamily xmlns="" xmlns:thm15="http://schemas.microsoft.com/office/thememl/2012/main" name="Office Theme" id="{62F939B6-93AF-4DB8-9C6B-D6C7DFDC589F}" vid="{4A3C46E8-61CC-4603-A589-7422A47A8E4A}"/>
+      <thm15:themeFamily xmlns:thm15="http://schemas.microsoft.com/office/thememl/2012/main" xmlns="" name="Office Theme" id="{62F939B6-93AF-4DB8-9C6B-D6C7DFDC589F}" vid="{4A3C46E8-61CC-4603-A589-7422A47A8E4A}"/>
     </a:ext>
   </a:extLst>
 </a:theme>
@@ -2080,7 +2016,7 @@
 </file>
 
 <file path=customXml/itemProps1.xml><?xml version="1.0" encoding="utf-8"?>
-<ds:datastoreItem xmlns:ds="http://schemas.openxmlformats.org/officeDocument/2006/customXml" ds:itemID="{CC2FD95D-6384-43F8-A54C-EEA80516E9E5}">
+<ds:datastoreItem xmlns:ds="http://schemas.openxmlformats.org/officeDocument/2006/customXml" ds:itemID="{69873B71-11FE-4185-8594-B7B3B5F9B5C5}">
   <ds:schemaRefs>
     <ds:schemaRef ds:uri="http://schemas.openxmlformats.org/officeDocument/2006/bibliography"/>
   </ds:schemaRefs>

--- a/01072019khinchanmyaethu.docx
+++ b/01072019khinchanmyaethu.docx
@@ -199,7 +199,7 @@
     <w:tbl>
       <w:tblPr>
         <w:tblStyle w:val="TableGrid"/>
-        <w:tblW w:w="0" w:type="auto"/>
+        <w:tblW w:w="13539" w:type="dxa"/>
         <w:tblLook w:val="04A0" w:firstRow="1" w:lastRow="0" w:firstColumn="1" w:lastColumn="0" w:noHBand="0" w:noVBand="1"/>
       </w:tblPr>
       <w:tblGrid>
@@ -208,9 +208,13 @@
         <w:gridCol w:w="3721"/>
         <w:gridCol w:w="3069"/>
         <w:gridCol w:w="1448"/>
+        <w:gridCol w:w="1448"/>
+        <w:gridCol w:w="1448"/>
       </w:tblGrid>
       <w:tr>
         <w:trPr>
+          <w:gridAfter w:val="2"/>
+          <w:wAfter w:w="2896" w:type="dxa"/>
           <w:trHeight w:val="843"/>
         </w:trPr>
         <w:tc>
@@ -361,6 +365,8 @@
       </w:tr>
       <w:tr>
         <w:trPr>
+          <w:gridAfter w:val="2"/>
+          <w:wAfter w:w="2896" w:type="dxa"/>
           <w:trHeight w:val="893"/>
         </w:trPr>
         <w:tc>
@@ -531,6 +537,8 @@
       </w:tr>
       <w:tr>
         <w:trPr>
+          <w:gridAfter w:val="2"/>
+          <w:wAfter w:w="2896" w:type="dxa"/>
           <w:trHeight w:val="977"/>
         </w:trPr>
         <w:tc>
@@ -657,6 +665,524 @@
                 <w:bCs/>
               </w:rPr>
               <w:t>4.Project Coding</w:t>
+            </w:r>
+          </w:p>
+        </w:tc>
+        <w:tc>
+          <w:tcPr>
+            <w:tcW w:w="3069" w:type="dxa"/>
+          </w:tcPr>
+          <w:p>
+            <w:pPr>
+              <w:jc w:val="center"/>
+              <w:rPr>
+                <w:rFonts w:ascii="Arial" w:hAnsi="Arial" w:cs="Arial"/>
+                <w:b/>
+                <w:bCs/>
+              </w:rPr>
+            </w:pPr>
+            <w:r>
+              <w:rPr>
+                <w:rFonts w:ascii="Arial" w:hAnsi="Arial" w:cs="Arial"/>
+                <w:b/>
+                <w:bCs/>
+              </w:rPr>
+              <w:t>Done</w:t>
+            </w:r>
+          </w:p>
+        </w:tc>
+        <w:tc>
+          <w:tcPr>
+            <w:tcW w:w="1448" w:type="dxa"/>
+          </w:tcPr>
+          <w:p>
+            <w:pPr>
+              <w:jc w:val="center"/>
+              <w:rPr>
+                <w:rFonts w:ascii="Arial" w:hAnsi="Arial" w:cs="Arial"/>
+                <w:b/>
+                <w:bCs/>
+              </w:rPr>
+            </w:pPr>
+          </w:p>
+        </w:tc>
+      </w:tr>
+      <w:tr>
+        <w:trPr>
+          <w:gridAfter w:val="2"/>
+          <w:wAfter w:w="2896" w:type="dxa"/>
+          <w:trHeight w:val="849"/>
+        </w:trPr>
+        <w:tc>
+          <w:tcPr>
+            <w:tcW w:w="760" w:type="dxa"/>
+          </w:tcPr>
+          <w:p>
+            <w:pPr>
+              <w:jc w:val="center"/>
+              <w:rPr>
+                <w:rFonts w:ascii="Arial" w:hAnsi="Arial" w:cs="Arial"/>
+                <w:b/>
+                <w:bCs/>
+              </w:rPr>
+            </w:pPr>
+            <w:r>
+              <w:rPr>
+                <w:rFonts w:ascii="Arial" w:hAnsi="Arial" w:cs="Arial"/>
+                <w:b/>
+                <w:bCs/>
+              </w:rPr>
+              <w:t>3</w:t>
+            </w:r>
+          </w:p>
+        </w:tc>
+        <w:tc>
+          <w:tcPr>
+            <w:tcW w:w="1645" w:type="dxa"/>
+          </w:tcPr>
+          <w:p>
+            <w:pPr>
+              <w:jc w:val="center"/>
+              <w:rPr>
+                <w:rFonts w:ascii="Arial" w:hAnsi="Arial" w:cs="Arial"/>
+                <w:b/>
+                <w:bCs/>
+              </w:rPr>
+            </w:pPr>
+            <w:r>
+              <w:rPr>
+                <w:rFonts w:ascii="Arial" w:hAnsi="Arial" w:cs="Arial"/>
+                <w:b/>
+                <w:bCs/>
+              </w:rPr>
+              <w:t>0307</w:t>
+            </w:r>
+            <w:r>
+              <w:rPr>
+                <w:rFonts w:ascii="Arial" w:hAnsi="Arial" w:cs="Arial"/>
+                <w:b/>
+                <w:bCs/>
+              </w:rPr>
+              <w:t>2019</w:t>
+            </w:r>
+          </w:p>
+        </w:tc>
+        <w:tc>
+          <w:tcPr>
+            <w:tcW w:w="3721" w:type="dxa"/>
+          </w:tcPr>
+          <w:p>
+            <w:pPr>
+              <w:rPr>
+                <w:rFonts w:ascii="Arial" w:hAnsi="Arial" w:cs="Arial"/>
+                <w:b/>
+                <w:bCs/>
+              </w:rPr>
+            </w:pPr>
+            <w:r>
+              <w:rPr>
+                <w:rFonts w:ascii="Arial" w:hAnsi="Arial" w:cs="Arial"/>
+                <w:b/>
+                <w:bCs/>
+              </w:rPr>
+              <w:t>1.Java Assignment(bizleap hr intern project)</w:t>
+            </w:r>
+          </w:p>
+          <w:p>
+            <w:pPr>
+              <w:rPr>
+                <w:rFonts w:ascii="Arial" w:hAnsi="Arial" w:cs="Arial"/>
+                <w:b/>
+                <w:bCs/>
+              </w:rPr>
+            </w:pPr>
+            <w:r>
+              <w:rPr>
+                <w:rFonts w:ascii="Arial" w:hAnsi="Arial" w:cs="Arial"/>
+                <w:b/>
+                <w:bCs/>
+              </w:rPr>
+              <w:t>2.Code Review</w:t>
+            </w:r>
+          </w:p>
+          <w:p>
+            <w:pPr>
+              <w:rPr>
+                <w:rFonts w:ascii="Arial" w:hAnsi="Arial" w:cs="Arial"/>
+                <w:b/>
+                <w:bCs/>
+              </w:rPr>
+            </w:pPr>
+            <w:r>
+              <w:rPr>
+                <w:rFonts w:ascii="Arial" w:hAnsi="Arial" w:cs="Arial"/>
+                <w:b/>
+                <w:bCs/>
+              </w:rPr>
+              <w:t>3.Lazy initialization(Hibernate)</w:t>
+            </w:r>
+          </w:p>
+          <w:p>
+            <w:pPr>
+              <w:rPr>
+                <w:rFonts w:ascii="Arial" w:hAnsi="Arial" w:cs="Arial"/>
+                <w:b/>
+                <w:bCs/>
+              </w:rPr>
+            </w:pPr>
+            <w:r>
+              <w:rPr>
+                <w:rFonts w:ascii="Arial" w:hAnsi="Arial" w:cs="Arial"/>
+                <w:b/>
+                <w:bCs/>
+              </w:rPr>
+              <w:t>4.Edit SND user guide</w:t>
+            </w:r>
+          </w:p>
+        </w:tc>
+        <w:tc>
+          <w:tcPr>
+            <w:tcW w:w="3069" w:type="dxa"/>
+          </w:tcPr>
+          <w:p>
+            <w:pPr>
+              <w:jc w:val="center"/>
+              <w:rPr>
+                <w:rFonts w:ascii="Arial" w:hAnsi="Arial" w:cs="Arial"/>
+                <w:b/>
+                <w:bCs/>
+              </w:rPr>
+            </w:pPr>
+            <w:r>
+              <w:rPr>
+                <w:rFonts w:ascii="Arial" w:hAnsi="Arial" w:cs="Arial"/>
+                <w:b/>
+                <w:bCs/>
+              </w:rPr>
+              <w:t>Done</w:t>
+            </w:r>
+          </w:p>
+        </w:tc>
+        <w:tc>
+          <w:tcPr>
+            <w:tcW w:w="1448" w:type="dxa"/>
+          </w:tcPr>
+          <w:p>
+            <w:pPr>
+              <w:jc w:val="center"/>
+              <w:rPr>
+                <w:rFonts w:ascii="Arial" w:hAnsi="Arial" w:cs="Arial"/>
+                <w:b/>
+                <w:bCs/>
+              </w:rPr>
+            </w:pPr>
+          </w:p>
+        </w:tc>
+      </w:tr>
+      <w:tr>
+        <w:trPr>
+          <w:gridAfter w:val="2"/>
+          <w:wAfter w:w="2896" w:type="dxa"/>
+          <w:trHeight w:val="849"/>
+        </w:trPr>
+        <w:tc>
+          <w:tcPr>
+            <w:tcW w:w="760" w:type="dxa"/>
+          </w:tcPr>
+          <w:p>
+            <w:pPr>
+              <w:jc w:val="center"/>
+              <w:rPr>
+                <w:rFonts w:ascii="Arial" w:hAnsi="Arial" w:cs="Arial"/>
+                <w:b/>
+                <w:bCs/>
+              </w:rPr>
+            </w:pPr>
+            <w:r>
+              <w:rPr>
+                <w:rFonts w:ascii="Arial" w:hAnsi="Arial" w:cs="Arial"/>
+                <w:b/>
+                <w:bCs/>
+              </w:rPr>
+              <w:t>4</w:t>
+            </w:r>
+          </w:p>
+        </w:tc>
+        <w:tc>
+          <w:tcPr>
+            <w:tcW w:w="1645" w:type="dxa"/>
+          </w:tcPr>
+          <w:p>
+            <w:pPr>
+              <w:jc w:val="center"/>
+              <w:rPr>
+                <w:rFonts w:ascii="Arial" w:hAnsi="Arial" w:cs="Arial"/>
+                <w:b/>
+                <w:bCs/>
+              </w:rPr>
+            </w:pPr>
+            <w:r>
+              <w:rPr>
+                <w:rFonts w:ascii="Arial" w:hAnsi="Arial" w:cs="Arial"/>
+                <w:b/>
+                <w:bCs/>
+              </w:rPr>
+              <w:t>04072019</w:t>
+            </w:r>
+          </w:p>
+        </w:tc>
+        <w:tc>
+          <w:tcPr>
+            <w:tcW w:w="3721" w:type="dxa"/>
+          </w:tcPr>
+          <w:p>
+            <w:pPr>
+              <w:rPr>
+                <w:rFonts w:ascii="Arial" w:hAnsi="Arial" w:cs="Arial"/>
+                <w:b/>
+                <w:bCs/>
+              </w:rPr>
+            </w:pPr>
+            <w:r>
+              <w:rPr>
+                <w:rFonts w:ascii="Arial" w:hAnsi="Arial" w:cs="Arial"/>
+                <w:b/>
+                <w:bCs/>
+              </w:rPr>
+              <w:t>1.Java Assignment(bizleap hr intern project)</w:t>
+            </w:r>
+          </w:p>
+          <w:p>
+            <w:pPr>
+              <w:rPr>
+                <w:rFonts w:ascii="Arial" w:hAnsi="Arial" w:cs="Arial"/>
+                <w:b/>
+                <w:bCs/>
+              </w:rPr>
+            </w:pPr>
+            <w:r>
+              <w:rPr>
+                <w:rFonts w:ascii="Arial" w:hAnsi="Arial" w:cs="Arial"/>
+                <w:b/>
+                <w:bCs/>
+              </w:rPr>
+              <w:t>2.Code Review</w:t>
+            </w:r>
+          </w:p>
+          <w:p>
+            <w:pPr>
+              <w:rPr>
+                <w:rFonts w:ascii="Arial" w:hAnsi="Arial" w:cs="Arial"/>
+                <w:b/>
+                <w:bCs/>
+              </w:rPr>
+            </w:pPr>
+            <w:r>
+              <w:rPr>
+                <w:rFonts w:ascii="Arial" w:hAnsi="Arial" w:cs="Arial"/>
+                <w:b/>
+                <w:bCs/>
+              </w:rPr>
+              <w:t>3.Rest Lecture</w:t>
+            </w:r>
+          </w:p>
+          <w:p>
+            <w:pPr>
+              <w:rPr>
+                <w:rFonts w:ascii="Arial" w:hAnsi="Arial" w:cs="Arial"/>
+                <w:b/>
+                <w:bCs/>
+              </w:rPr>
+            </w:pPr>
+            <w:r>
+              <w:rPr>
+                <w:rFonts w:ascii="Arial" w:hAnsi="Arial" w:cs="Arial"/>
+                <w:b/>
+                <w:bCs/>
+              </w:rPr>
+              <w:t>4.Rest implementation</w:t>
+            </w:r>
+          </w:p>
+        </w:tc>
+        <w:tc>
+          <w:tcPr>
+            <w:tcW w:w="3069" w:type="dxa"/>
+          </w:tcPr>
+          <w:p>
+            <w:pPr>
+              <w:jc w:val="center"/>
+              <w:rPr>
+                <w:rFonts w:ascii="Arial" w:hAnsi="Arial" w:cs="Arial"/>
+                <w:b/>
+                <w:bCs/>
+              </w:rPr>
+            </w:pPr>
+            <w:r>
+              <w:rPr>
+                <w:rFonts w:ascii="Arial" w:hAnsi="Arial" w:cs="Arial"/>
+                <w:b/>
+                <w:bCs/>
+              </w:rPr>
+              <w:t>Done</w:t>
+            </w:r>
+          </w:p>
+        </w:tc>
+        <w:tc>
+          <w:tcPr>
+            <w:tcW w:w="1448" w:type="dxa"/>
+          </w:tcPr>
+          <w:p>
+            <w:pPr>
+              <w:jc w:val="center"/>
+              <w:rPr>
+                <w:rFonts w:ascii="Arial" w:hAnsi="Arial" w:cs="Arial"/>
+                <w:b/>
+                <w:bCs/>
+              </w:rPr>
+            </w:pPr>
+          </w:p>
+        </w:tc>
+      </w:tr>
+      <w:tr>
+        <w:trPr>
+          <w:gridAfter w:val="2"/>
+          <w:wAfter w:w="2896" w:type="dxa"/>
+          <w:trHeight w:val="849"/>
+        </w:trPr>
+        <w:tc>
+          <w:tcPr>
+            <w:tcW w:w="760" w:type="dxa"/>
+          </w:tcPr>
+          <w:p>
+            <w:pPr>
+              <w:jc w:val="center"/>
+              <w:rPr>
+                <w:rFonts w:ascii="Arial" w:hAnsi="Arial" w:cs="Arial"/>
+                <w:b/>
+                <w:bCs/>
+              </w:rPr>
+            </w:pPr>
+            <w:r>
+              <w:rPr>
+                <w:rFonts w:ascii="Arial" w:hAnsi="Arial" w:cs="Arial"/>
+                <w:b/>
+                <w:bCs/>
+              </w:rPr>
+              <w:t>5</w:t>
+            </w:r>
+          </w:p>
+        </w:tc>
+        <w:tc>
+          <w:tcPr>
+            <w:tcW w:w="1645" w:type="dxa"/>
+          </w:tcPr>
+          <w:p>
+            <w:pPr>
+              <w:jc w:val="center"/>
+              <w:rPr>
+                <w:rFonts w:ascii="Arial" w:hAnsi="Arial" w:cs="Arial"/>
+                <w:b/>
+                <w:bCs/>
+              </w:rPr>
+            </w:pPr>
+            <w:r>
+              <w:rPr>
+                <w:rFonts w:ascii="Arial" w:hAnsi="Arial" w:cs="Arial"/>
+                <w:b/>
+                <w:bCs/>
+              </w:rPr>
+              <w:t>05072019</w:t>
+            </w:r>
+          </w:p>
+        </w:tc>
+        <w:tc>
+          <w:tcPr>
+            <w:tcW w:w="3721" w:type="dxa"/>
+          </w:tcPr>
+          <w:p>
+            <w:pPr>
+              <w:rPr>
+                <w:rFonts w:ascii="Arial" w:hAnsi="Arial" w:cs="Arial"/>
+                <w:b/>
+                <w:bCs/>
+              </w:rPr>
+            </w:pPr>
+            <w:r>
+              <w:rPr>
+                <w:rFonts w:ascii="Arial" w:hAnsi="Arial" w:cs="Arial"/>
+                <w:b/>
+                <w:bCs/>
+              </w:rPr>
+              <w:t>1.Java Assignment(bizleap hr intern project)</w:t>
+            </w:r>
+          </w:p>
+          <w:p>
+            <w:pPr>
+              <w:rPr>
+                <w:rFonts w:ascii="Arial" w:hAnsi="Arial" w:cs="Arial"/>
+                <w:b/>
+                <w:bCs/>
+              </w:rPr>
+            </w:pPr>
+            <w:r>
+              <w:rPr>
+                <w:rFonts w:ascii="Arial" w:hAnsi="Arial" w:cs="Arial"/>
+                <w:b/>
+                <w:bCs/>
+              </w:rPr>
+              <w:t>2.Code Review</w:t>
+            </w:r>
+          </w:p>
+          <w:p>
+            <w:pPr>
+              <w:rPr>
+                <w:rFonts w:ascii="Arial" w:hAnsi="Arial" w:cs="Arial"/>
+                <w:b/>
+                <w:bCs/>
+              </w:rPr>
+            </w:pPr>
+            <w:r>
+              <w:rPr>
+                <w:rFonts w:ascii="Arial" w:hAnsi="Arial" w:cs="Arial"/>
+                <w:b/>
+                <w:bCs/>
+              </w:rPr>
+              <w:t>3</w:t>
+            </w:r>
+            <w:r>
+              <w:rPr>
+                <w:rFonts w:ascii="Arial" w:hAnsi="Arial" w:cs="Arial"/>
+                <w:b/>
+                <w:bCs/>
+              </w:rPr>
+              <w:t>.Marshalling and Unmarshalling lecture</w:t>
+            </w:r>
+          </w:p>
+          <w:p>
+            <w:pPr>
+              <w:rPr>
+                <w:rFonts w:ascii="Arial" w:hAnsi="Arial" w:cs="Arial"/>
+                <w:b/>
+                <w:bCs/>
+              </w:rPr>
+            </w:pPr>
+            <w:r>
+              <w:rPr>
+                <w:rFonts w:ascii="Arial" w:hAnsi="Arial" w:cs="Arial"/>
+                <w:b/>
+                <w:bCs/>
+              </w:rPr>
+              <w:t>4</w:t>
+            </w:r>
+            <w:bookmarkStart w:id="0" w:name="_GoBack"/>
+            <w:bookmarkEnd w:id="0"/>
+            <w:r>
+              <w:rPr>
+                <w:rFonts w:ascii="Arial" w:hAnsi="Arial" w:cs="Arial"/>
+                <w:b/>
+                <w:bCs/>
+              </w:rPr>
+              <w:t xml:space="preserve">.UI design for bizleap small business webpage </w:t>
             </w:r>
           </w:p>
         </w:tc>
@@ -716,14 +1242,6 @@
                 <w:bCs/>
               </w:rPr>
             </w:pPr>
-            <w:r>
-              <w:rPr>
-                <w:rFonts w:ascii="Arial" w:hAnsi="Arial" w:cs="Arial"/>
-                <w:b/>
-                <w:bCs/>
-              </w:rPr>
-              <w:t>3</w:t>
-            </w:r>
           </w:p>
         </w:tc>
         <w:tc>
@@ -739,22 +1257,6 @@
                 <w:bCs/>
               </w:rPr>
             </w:pPr>
-            <w:r>
-              <w:rPr>
-                <w:rFonts w:ascii="Arial" w:hAnsi="Arial" w:cs="Arial"/>
-                <w:b/>
-                <w:bCs/>
-              </w:rPr>
-              <w:t>0307</w:t>
-            </w:r>
-            <w:r>
-              <w:rPr>
-                <w:rFonts w:ascii="Arial" w:hAnsi="Arial" w:cs="Arial"/>
-                <w:b/>
-                <w:bCs/>
-              </w:rPr>
-              <w:t>2019</w:t>
-            </w:r>
           </w:p>
         </w:tc>
         <w:tc>
@@ -769,65 +1271,6 @@
                 <w:bCs/>
               </w:rPr>
             </w:pPr>
-            <w:r>
-              <w:rPr>
-                <w:rFonts w:ascii="Arial" w:hAnsi="Arial" w:cs="Arial"/>
-                <w:b/>
-                <w:bCs/>
-              </w:rPr>
-              <w:t>1.Java Assignment(bizleap hr intern project)</w:t>
-            </w:r>
-          </w:p>
-          <w:p>
-            <w:pPr>
-              <w:rPr>
-                <w:rFonts w:ascii="Arial" w:hAnsi="Arial" w:cs="Arial"/>
-                <w:b/>
-                <w:bCs/>
-              </w:rPr>
-            </w:pPr>
-            <w:r>
-              <w:rPr>
-                <w:rFonts w:ascii="Arial" w:hAnsi="Arial" w:cs="Arial"/>
-                <w:b/>
-                <w:bCs/>
-              </w:rPr>
-              <w:t>2.Code Review</w:t>
-            </w:r>
-          </w:p>
-          <w:p>
-            <w:pPr>
-              <w:rPr>
-                <w:rFonts w:ascii="Arial" w:hAnsi="Arial" w:cs="Arial"/>
-                <w:b/>
-                <w:bCs/>
-              </w:rPr>
-            </w:pPr>
-            <w:r>
-              <w:rPr>
-                <w:rFonts w:ascii="Arial" w:hAnsi="Arial" w:cs="Arial"/>
-                <w:b/>
-                <w:bCs/>
-              </w:rPr>
-              <w:t>3.Lazy initialization(Hibernate)</w:t>
-            </w:r>
-          </w:p>
-          <w:p>
-            <w:pPr>
-              <w:rPr>
-                <w:rFonts w:ascii="Arial" w:hAnsi="Arial" w:cs="Arial"/>
-                <w:b/>
-                <w:bCs/>
-              </w:rPr>
-            </w:pPr>
-            <w:r>
-              <w:rPr>
-                <w:rFonts w:ascii="Arial" w:hAnsi="Arial" w:cs="Arial"/>
-                <w:b/>
-                <w:bCs/>
-              </w:rPr>
-              <w:t>4.Edit SND user guide</w:t>
-            </w:r>
           </w:p>
         </w:tc>
         <w:tc>
@@ -843,13 +1286,43 @@
                 <w:bCs/>
               </w:rPr>
             </w:pPr>
-            <w:r>
-              <w:rPr>
-                <w:rFonts w:ascii="Arial" w:hAnsi="Arial" w:cs="Arial"/>
-                <w:b/>
-                <w:bCs/>
-              </w:rPr>
-              <w:t>Done</w:t>
+          </w:p>
+        </w:tc>
+        <w:tc>
+          <w:tcPr>
+            <w:tcW w:w="1448" w:type="dxa"/>
+          </w:tcPr>
+          <w:p>
+            <w:pPr>
+              <w:jc w:val="center"/>
+              <w:rPr>
+                <w:rFonts w:ascii="Arial" w:hAnsi="Arial" w:cs="Arial"/>
+                <w:b/>
+                <w:bCs/>
+              </w:rPr>
+            </w:pPr>
+          </w:p>
+        </w:tc>
+        <w:tc>
+          <w:tcPr>
+            <w:tcW w:w="1448" w:type="dxa"/>
+          </w:tcPr>
+          <w:p>
+            <w:pPr>
+              <w:jc w:val="center"/>
+              <w:rPr>
+                <w:rFonts w:ascii="Arial" w:hAnsi="Arial" w:cs="Arial"/>
+                <w:b/>
+                <w:bCs/>
+              </w:rPr>
+            </w:pPr>
+            <w:r>
+              <w:rPr>
+                <w:rFonts w:ascii="Arial" w:hAnsi="Arial" w:cs="Arial"/>
+                <w:b/>
+                <w:bCs/>
+              </w:rPr>
+              <w:t>D</w:t>
             </w:r>
           </w:p>
         </w:tc>
@@ -871,6 +1344,8 @@
       </w:tr>
       <w:tr>
         <w:trPr>
+          <w:gridAfter w:val="2"/>
+          <w:wAfter w:w="2896" w:type="dxa"/>
           <w:trHeight w:val="849"/>
         </w:trPr>
         <w:tc>
@@ -886,14 +1361,6 @@
                 <w:bCs/>
               </w:rPr>
             </w:pPr>
-            <w:r>
-              <w:rPr>
-                <w:rFonts w:ascii="Arial" w:hAnsi="Arial" w:cs="Arial"/>
-                <w:b/>
-                <w:bCs/>
-              </w:rPr>
-              <w:t>4</w:t>
-            </w:r>
           </w:p>
         </w:tc>
         <w:tc>
@@ -909,14 +1376,6 @@
                 <w:bCs/>
               </w:rPr>
             </w:pPr>
-            <w:r>
-              <w:rPr>
-                <w:rFonts w:ascii="Arial" w:hAnsi="Arial" w:cs="Arial"/>
-                <w:b/>
-                <w:bCs/>
-              </w:rPr>
-              <w:t>04072019</w:t>
-            </w:r>
           </w:p>
         </w:tc>
         <w:tc>
@@ -931,67 +1390,6 @@
                 <w:bCs/>
               </w:rPr>
             </w:pPr>
-            <w:r>
-              <w:rPr>
-                <w:rFonts w:ascii="Arial" w:hAnsi="Arial" w:cs="Arial"/>
-                <w:b/>
-                <w:bCs/>
-              </w:rPr>
-              <w:t>1.Java Assignment(bizleap hr intern project)</w:t>
-            </w:r>
-          </w:p>
-          <w:p>
-            <w:pPr>
-              <w:rPr>
-                <w:rFonts w:ascii="Arial" w:hAnsi="Arial" w:cs="Arial"/>
-                <w:b/>
-                <w:bCs/>
-              </w:rPr>
-            </w:pPr>
-            <w:r>
-              <w:rPr>
-                <w:rFonts w:ascii="Arial" w:hAnsi="Arial" w:cs="Arial"/>
-                <w:b/>
-                <w:bCs/>
-              </w:rPr>
-              <w:t>2.Code Review</w:t>
-            </w:r>
-          </w:p>
-          <w:p>
-            <w:pPr>
-              <w:rPr>
-                <w:rFonts w:ascii="Arial" w:hAnsi="Arial" w:cs="Arial"/>
-                <w:b/>
-                <w:bCs/>
-              </w:rPr>
-            </w:pPr>
-            <w:r>
-              <w:rPr>
-                <w:rFonts w:ascii="Arial" w:hAnsi="Arial" w:cs="Arial"/>
-                <w:b/>
-                <w:bCs/>
-              </w:rPr>
-              <w:t>3.Rest Lecture</w:t>
-            </w:r>
-          </w:p>
-          <w:p>
-            <w:pPr>
-              <w:rPr>
-                <w:rFonts w:ascii="Arial" w:hAnsi="Arial" w:cs="Arial"/>
-                <w:b/>
-                <w:bCs/>
-              </w:rPr>
-            </w:pPr>
-            <w:r>
-              <w:rPr>
-                <w:rFonts w:ascii="Arial" w:hAnsi="Arial" w:cs="Arial"/>
-                <w:b/>
-                <w:bCs/>
-              </w:rPr>
-              <w:t>4.Rest implementation</w:t>
-            </w:r>
-            <w:bookmarkStart w:id="0" w:name="_GoBack"/>
-            <w:bookmarkEnd w:id="0"/>
           </w:p>
         </w:tc>
         <w:tc>
@@ -1007,14 +1405,168 @@
                 <w:bCs/>
               </w:rPr>
             </w:pPr>
-            <w:r>
-              <w:rPr>
-                <w:rFonts w:ascii="Arial" w:hAnsi="Arial" w:cs="Arial"/>
-                <w:b/>
-                <w:bCs/>
-              </w:rPr>
-              <w:t>Done</w:t>
-            </w:r>
+          </w:p>
+        </w:tc>
+        <w:tc>
+          <w:tcPr>
+            <w:tcW w:w="1448" w:type="dxa"/>
+          </w:tcPr>
+          <w:p>
+            <w:pPr>
+              <w:jc w:val="center"/>
+              <w:rPr>
+                <w:rFonts w:ascii="Arial" w:hAnsi="Arial" w:cs="Arial"/>
+                <w:b/>
+                <w:bCs/>
+              </w:rPr>
+            </w:pPr>
+          </w:p>
+        </w:tc>
+      </w:tr>
+      <w:tr>
+        <w:trPr>
+          <w:gridAfter w:val="2"/>
+          <w:wAfter w:w="2896" w:type="dxa"/>
+          <w:trHeight w:val="849"/>
+        </w:trPr>
+        <w:tc>
+          <w:tcPr>
+            <w:tcW w:w="760" w:type="dxa"/>
+          </w:tcPr>
+          <w:p>
+            <w:pPr>
+              <w:jc w:val="center"/>
+              <w:rPr>
+                <w:rFonts w:ascii="Arial" w:hAnsi="Arial" w:cs="Arial"/>
+                <w:b/>
+                <w:bCs/>
+              </w:rPr>
+            </w:pPr>
+          </w:p>
+        </w:tc>
+        <w:tc>
+          <w:tcPr>
+            <w:tcW w:w="1645" w:type="dxa"/>
+          </w:tcPr>
+          <w:p>
+            <w:pPr>
+              <w:jc w:val="center"/>
+              <w:rPr>
+                <w:rFonts w:ascii="Arial" w:hAnsi="Arial" w:cs="Arial"/>
+                <w:b/>
+                <w:bCs/>
+              </w:rPr>
+            </w:pPr>
+          </w:p>
+        </w:tc>
+        <w:tc>
+          <w:tcPr>
+            <w:tcW w:w="3721" w:type="dxa"/>
+          </w:tcPr>
+          <w:p>
+            <w:pPr>
+              <w:rPr>
+                <w:rFonts w:ascii="Arial" w:hAnsi="Arial" w:cs="Arial"/>
+                <w:b/>
+                <w:bCs/>
+              </w:rPr>
+            </w:pPr>
+          </w:p>
+        </w:tc>
+        <w:tc>
+          <w:tcPr>
+            <w:tcW w:w="3069" w:type="dxa"/>
+          </w:tcPr>
+          <w:p>
+            <w:pPr>
+              <w:jc w:val="center"/>
+              <w:rPr>
+                <w:rFonts w:ascii="Arial" w:hAnsi="Arial" w:cs="Arial"/>
+                <w:b/>
+                <w:bCs/>
+              </w:rPr>
+            </w:pPr>
+          </w:p>
+        </w:tc>
+        <w:tc>
+          <w:tcPr>
+            <w:tcW w:w="1448" w:type="dxa"/>
+          </w:tcPr>
+          <w:p>
+            <w:pPr>
+              <w:jc w:val="center"/>
+              <w:rPr>
+                <w:rFonts w:ascii="Arial" w:hAnsi="Arial" w:cs="Arial"/>
+                <w:b/>
+                <w:bCs/>
+              </w:rPr>
+            </w:pPr>
+          </w:p>
+        </w:tc>
+      </w:tr>
+      <w:tr>
+        <w:trPr>
+          <w:gridAfter w:val="2"/>
+          <w:wAfter w:w="2896" w:type="dxa"/>
+          <w:trHeight w:val="849"/>
+        </w:trPr>
+        <w:tc>
+          <w:tcPr>
+            <w:tcW w:w="760" w:type="dxa"/>
+          </w:tcPr>
+          <w:p>
+            <w:pPr>
+              <w:jc w:val="center"/>
+              <w:rPr>
+                <w:rFonts w:ascii="Arial" w:hAnsi="Arial" w:cs="Arial"/>
+                <w:b/>
+                <w:bCs/>
+              </w:rPr>
+            </w:pPr>
+          </w:p>
+        </w:tc>
+        <w:tc>
+          <w:tcPr>
+            <w:tcW w:w="1645" w:type="dxa"/>
+          </w:tcPr>
+          <w:p>
+            <w:pPr>
+              <w:jc w:val="center"/>
+              <w:rPr>
+                <w:rFonts w:ascii="Arial" w:hAnsi="Arial" w:cs="Arial"/>
+                <w:b/>
+                <w:bCs/>
+              </w:rPr>
+            </w:pPr>
+          </w:p>
+        </w:tc>
+        <w:tc>
+          <w:tcPr>
+            <w:tcW w:w="3721" w:type="dxa"/>
+          </w:tcPr>
+          <w:p>
+            <w:pPr>
+              <w:rPr>
+                <w:rFonts w:ascii="Arial" w:hAnsi="Arial" w:cs="Arial"/>
+                <w:b/>
+                <w:bCs/>
+              </w:rPr>
+            </w:pPr>
+          </w:p>
+        </w:tc>
+        <w:tc>
+          <w:tcPr>
+            <w:tcW w:w="3069" w:type="dxa"/>
+          </w:tcPr>
+          <w:p>
+            <w:pPr>
+              <w:jc w:val="center"/>
+              <w:rPr>
+                <w:rFonts w:ascii="Arial" w:hAnsi="Arial" w:cs="Arial"/>
+                <w:b/>
+                <w:bCs/>
+              </w:rPr>
+            </w:pPr>
           </w:p>
         </w:tc>
         <w:tc>
@@ -1105,7 +1657,6 @@
           <w:sz w:val="24"/>
           <w:szCs w:val="24"/>
         </w:rPr>
-        <w:lastRenderedPageBreak/>
         <w:t xml:space="preserve">Please comment on the intern’s work during this period </w:t>
       </w:r>
     </w:p>
@@ -2005,7 +2556,7 @@
   <a:extraClrSchemeLst/>
   <a:extLst>
     <a:ext uri="{05A4C25C-085E-4340-85A3-A5531E510DB2}">
-      <thm15:themeFamily xmlns:thm15="http://schemas.microsoft.com/office/thememl/2012/main" xmlns="" name="Office Theme" id="{62F939B6-93AF-4DB8-9C6B-D6C7DFDC589F}" vid="{4A3C46E8-61CC-4603-A589-7422A47A8E4A}"/>
+      <thm15:themeFamily xmlns="" xmlns:thm15="http://schemas.microsoft.com/office/thememl/2012/main" name="Office Theme" id="{62F939B6-93AF-4DB8-9C6B-D6C7DFDC589F}" vid="{4A3C46E8-61CC-4603-A589-7422A47A8E4A}"/>
     </a:ext>
   </a:extLst>
 </a:theme>
@@ -2016,7 +2567,7 @@
 </file>
 
 <file path=customXml/itemProps1.xml><?xml version="1.0" encoding="utf-8"?>
-<ds:datastoreItem xmlns:ds="http://schemas.openxmlformats.org/officeDocument/2006/customXml" ds:itemID="{69873B71-11FE-4185-8594-B7B3B5F9B5C5}">
+<ds:datastoreItem xmlns:ds="http://schemas.openxmlformats.org/officeDocument/2006/customXml" ds:itemID="{D97E6AF2-0797-4648-95F2-A3F0D0DB8E28}">
   <ds:schemaRefs>
     <ds:schemaRef ds:uri="http://schemas.openxmlformats.org/officeDocument/2006/bibliography"/>
   </ds:schemaRefs>

--- a/01072019khinchanmyaethu.docx
+++ b/01072019khinchanmyaethu.docx
@@ -50,7 +50,25 @@
           <w:sz w:val="24"/>
           <w:szCs w:val="24"/>
         </w:rPr>
-        <w:t xml:space="preserve">The purpose of this form is to maintain a brief memo of student’s progress and supervisor reviews. The supervisor who monitors the student's performance during this period should fill out the form and mail this form to the UCSY supervisor or place it in a sealed enveloped and give it to the student to bring it back to the UCSY.   </w:t>
+        <w:t xml:space="preserve">The purpose of this form is to maintain a brief memo of student’s progress and supervisor reviews. The supervisor who monitors the student's performance during this period should fill out the form and mail this form to the UCSY supervisor or place it in a sealed </w:t>
+      </w:r>
+      <w:proofErr w:type="spellStart"/>
+      <w:r>
+        <w:rPr>
+          <w:rFonts w:ascii="Arial" w:hAnsi="Arial" w:cs="Arial"/>
+          <w:sz w:val="24"/>
+          <w:szCs w:val="24"/>
+        </w:rPr>
+        <w:t>enveloped</w:t>
+      </w:r>
+      <w:proofErr w:type="spellEnd"/>
+      <w:r>
+        <w:rPr>
+          <w:rFonts w:ascii="Arial" w:hAnsi="Arial" w:cs="Arial"/>
+          <w:sz w:val="24"/>
+          <w:szCs w:val="24"/>
+        </w:rPr>
+        <w:t xml:space="preserve"> and give it to the student to bring it back to the UCSY.   </w:t>
       </w:r>
     </w:p>
     <w:p>
@@ -79,13 +97,23 @@
         </w:rPr>
         <w:t xml:space="preserve">Company/Organization Name:  </w:t>
       </w:r>
-      <w:r>
-        <w:rPr>
-          <w:rFonts w:ascii="Arial" w:hAnsi="Arial" w:cs="Arial"/>
-          <w:sz w:val="24"/>
-          <w:szCs w:val="24"/>
-        </w:rPr>
-        <w:t>BizLeap Technology</w:t>
+      <w:proofErr w:type="spellStart"/>
+      <w:r>
+        <w:rPr>
+          <w:rFonts w:ascii="Arial" w:hAnsi="Arial" w:cs="Arial"/>
+          <w:sz w:val="24"/>
+          <w:szCs w:val="24"/>
+        </w:rPr>
+        <w:t>BizLeap</w:t>
+      </w:r>
+      <w:proofErr w:type="spellEnd"/>
+      <w:r>
+        <w:rPr>
+          <w:rFonts w:ascii="Arial" w:hAnsi="Arial" w:cs="Arial"/>
+          <w:sz w:val="24"/>
+          <w:szCs w:val="24"/>
+        </w:rPr>
+        <w:t xml:space="preserve"> Technology</w:t>
       </w:r>
     </w:p>
     <w:p>
@@ -138,13 +166,41 @@
         </w:rPr>
         <w:t xml:space="preserve">          </w:t>
       </w:r>
-      <w:r>
-        <w:rPr>
-          <w:rFonts w:ascii="Arial" w:hAnsi="Arial" w:cs="Arial"/>
-          <w:sz w:val="24"/>
-          <w:szCs w:val="24"/>
-        </w:rPr>
-        <w:t>Khin Chanmyae Thu</w:t>
+      <w:proofErr w:type="spellStart"/>
+      <w:r>
+        <w:rPr>
+          <w:rFonts w:ascii="Arial" w:hAnsi="Arial" w:cs="Arial"/>
+          <w:sz w:val="24"/>
+          <w:szCs w:val="24"/>
+        </w:rPr>
+        <w:t>Khin</w:t>
+      </w:r>
+      <w:proofErr w:type="spellEnd"/>
+      <w:r>
+        <w:rPr>
+          <w:rFonts w:ascii="Arial" w:hAnsi="Arial" w:cs="Arial"/>
+          <w:sz w:val="24"/>
+          <w:szCs w:val="24"/>
+        </w:rPr>
+        <w:t xml:space="preserve"> </w:t>
+      </w:r>
+      <w:proofErr w:type="spellStart"/>
+      <w:r>
+        <w:rPr>
+          <w:rFonts w:ascii="Arial" w:hAnsi="Arial" w:cs="Arial"/>
+          <w:sz w:val="24"/>
+          <w:szCs w:val="24"/>
+        </w:rPr>
+        <w:t>Chanmyae</w:t>
+      </w:r>
+      <w:proofErr w:type="spellEnd"/>
+      <w:r>
+        <w:rPr>
+          <w:rFonts w:ascii="Arial" w:hAnsi="Arial" w:cs="Arial"/>
+          <w:sz w:val="24"/>
+          <w:szCs w:val="24"/>
+        </w:rPr>
+        <w:t xml:space="preserve"> Thu</w:t>
       </w:r>
       <w:r>
         <w:rPr>
@@ -441,7 +497,43 @@
                 <w:b/>
                 <w:bCs/>
               </w:rPr>
-              <w:t>1.Java Assignment(bizleap hr intern project)</w:t>
+              <w:t>1.Java Assignment(</w:t>
+            </w:r>
+            <w:proofErr w:type="spellStart"/>
+            <w:r>
+              <w:rPr>
+                <w:rFonts w:ascii="Arial" w:hAnsi="Arial" w:cs="Arial"/>
+                <w:b/>
+                <w:bCs/>
+              </w:rPr>
+              <w:t>bizleap</w:t>
+            </w:r>
+            <w:proofErr w:type="spellEnd"/>
+            <w:r>
+              <w:rPr>
+                <w:rFonts w:ascii="Arial" w:hAnsi="Arial" w:cs="Arial"/>
+                <w:b/>
+                <w:bCs/>
+              </w:rPr>
+              <w:t xml:space="preserve"> </w:t>
+            </w:r>
+            <w:proofErr w:type="spellStart"/>
+            <w:r>
+              <w:rPr>
+                <w:rFonts w:ascii="Arial" w:hAnsi="Arial" w:cs="Arial"/>
+                <w:b/>
+                <w:bCs/>
+              </w:rPr>
+              <w:t>hr</w:t>
+            </w:r>
+            <w:proofErr w:type="spellEnd"/>
+            <w:r>
+              <w:rPr>
+                <w:rFonts w:ascii="Arial" w:hAnsi="Arial" w:cs="Arial"/>
+                <w:b/>
+                <w:bCs/>
+              </w:rPr>
+              <w:t xml:space="preserve"> intern project)</w:t>
             </w:r>
           </w:p>
           <w:p>
@@ -613,7 +705,43 @@
                 <w:b/>
                 <w:bCs/>
               </w:rPr>
-              <w:t>1.Java Assignment(bizleap hr intern project)</w:t>
+              <w:t>1.Java Assignment(</w:t>
+            </w:r>
+            <w:proofErr w:type="spellStart"/>
+            <w:r>
+              <w:rPr>
+                <w:rFonts w:ascii="Arial" w:hAnsi="Arial" w:cs="Arial"/>
+                <w:b/>
+                <w:bCs/>
+              </w:rPr>
+              <w:t>bizleap</w:t>
+            </w:r>
+            <w:proofErr w:type="spellEnd"/>
+            <w:r>
+              <w:rPr>
+                <w:rFonts w:ascii="Arial" w:hAnsi="Arial" w:cs="Arial"/>
+                <w:b/>
+                <w:bCs/>
+              </w:rPr>
+              <w:t xml:space="preserve"> </w:t>
+            </w:r>
+            <w:proofErr w:type="spellStart"/>
+            <w:r>
+              <w:rPr>
+                <w:rFonts w:ascii="Arial" w:hAnsi="Arial" w:cs="Arial"/>
+                <w:b/>
+                <w:bCs/>
+              </w:rPr>
+              <w:t>hr</w:t>
+            </w:r>
+            <w:proofErr w:type="spellEnd"/>
+            <w:r>
+              <w:rPr>
+                <w:rFonts w:ascii="Arial" w:hAnsi="Arial" w:cs="Arial"/>
+                <w:b/>
+                <w:bCs/>
+              </w:rPr>
+              <w:t xml:space="preserve"> intern project)</w:t>
             </w:r>
           </w:p>
           <w:p>
@@ -785,7 +913,43 @@
                 <w:b/>
                 <w:bCs/>
               </w:rPr>
-              <w:t>1.Java Assignment(bizleap hr intern project)</w:t>
+              <w:t>1.Java Assignment(</w:t>
+            </w:r>
+            <w:proofErr w:type="spellStart"/>
+            <w:r>
+              <w:rPr>
+                <w:rFonts w:ascii="Arial" w:hAnsi="Arial" w:cs="Arial"/>
+                <w:b/>
+                <w:bCs/>
+              </w:rPr>
+              <w:t>bizleap</w:t>
+            </w:r>
+            <w:proofErr w:type="spellEnd"/>
+            <w:r>
+              <w:rPr>
+                <w:rFonts w:ascii="Arial" w:hAnsi="Arial" w:cs="Arial"/>
+                <w:b/>
+                <w:bCs/>
+              </w:rPr>
+              <w:t xml:space="preserve"> </w:t>
+            </w:r>
+            <w:proofErr w:type="spellStart"/>
+            <w:r>
+              <w:rPr>
+                <w:rFonts w:ascii="Arial" w:hAnsi="Arial" w:cs="Arial"/>
+                <w:b/>
+                <w:bCs/>
+              </w:rPr>
+              <w:t>hr</w:t>
+            </w:r>
+            <w:proofErr w:type="spellEnd"/>
+            <w:r>
+              <w:rPr>
+                <w:rFonts w:ascii="Arial" w:hAnsi="Arial" w:cs="Arial"/>
+                <w:b/>
+                <w:bCs/>
+              </w:rPr>
+              <w:t xml:space="preserve"> intern project)</w:t>
             </w:r>
           </w:p>
           <w:p>
@@ -949,7 +1113,43 @@
                 <w:b/>
                 <w:bCs/>
               </w:rPr>
-              <w:t>1.Java Assignment(bizleap hr intern project)</w:t>
+              <w:t>1.Java Assignment(</w:t>
+            </w:r>
+            <w:proofErr w:type="spellStart"/>
+            <w:r>
+              <w:rPr>
+                <w:rFonts w:ascii="Arial" w:hAnsi="Arial" w:cs="Arial"/>
+                <w:b/>
+                <w:bCs/>
+              </w:rPr>
+              <w:t>bizleap</w:t>
+            </w:r>
+            <w:proofErr w:type="spellEnd"/>
+            <w:r>
+              <w:rPr>
+                <w:rFonts w:ascii="Arial" w:hAnsi="Arial" w:cs="Arial"/>
+                <w:b/>
+                <w:bCs/>
+              </w:rPr>
+              <w:t xml:space="preserve"> </w:t>
+            </w:r>
+            <w:proofErr w:type="spellStart"/>
+            <w:r>
+              <w:rPr>
+                <w:rFonts w:ascii="Arial" w:hAnsi="Arial" w:cs="Arial"/>
+                <w:b/>
+                <w:bCs/>
+              </w:rPr>
+              <w:t>hr</w:t>
+            </w:r>
+            <w:proofErr w:type="spellEnd"/>
+            <w:r>
+              <w:rPr>
+                <w:rFonts w:ascii="Arial" w:hAnsi="Arial" w:cs="Arial"/>
+                <w:b/>
+                <w:bCs/>
+              </w:rPr>
+              <w:t xml:space="preserve"> intern project)</w:t>
             </w:r>
           </w:p>
           <w:p>
@@ -1113,7 +1313,43 @@
                 <w:b/>
                 <w:bCs/>
               </w:rPr>
-              <w:t>1.Java Assignment(bizleap hr intern project)</w:t>
+              <w:t>1.Java Assignment(</w:t>
+            </w:r>
+            <w:proofErr w:type="spellStart"/>
+            <w:r>
+              <w:rPr>
+                <w:rFonts w:ascii="Arial" w:hAnsi="Arial" w:cs="Arial"/>
+                <w:b/>
+                <w:bCs/>
+              </w:rPr>
+              <w:t>bizleap</w:t>
+            </w:r>
+            <w:proofErr w:type="spellEnd"/>
+            <w:r>
+              <w:rPr>
+                <w:rFonts w:ascii="Arial" w:hAnsi="Arial" w:cs="Arial"/>
+                <w:b/>
+                <w:bCs/>
+              </w:rPr>
+              <w:t xml:space="preserve"> </w:t>
+            </w:r>
+            <w:proofErr w:type="spellStart"/>
+            <w:r>
+              <w:rPr>
+                <w:rFonts w:ascii="Arial" w:hAnsi="Arial" w:cs="Arial"/>
+                <w:b/>
+                <w:bCs/>
+              </w:rPr>
+              <w:t>hr</w:t>
+            </w:r>
+            <w:proofErr w:type="spellEnd"/>
+            <w:r>
+              <w:rPr>
+                <w:rFonts w:ascii="Arial" w:hAnsi="Arial" w:cs="Arial"/>
+                <w:b/>
+                <w:bCs/>
+              </w:rPr>
+              <w:t xml:space="preserve"> intern project)</w:t>
             </w:r>
           </w:p>
           <w:p>
@@ -1155,7 +1391,25 @@
                 <w:b/>
                 <w:bCs/>
               </w:rPr>
-              <w:t>.Marshalling and Unmarshalling lecture</w:t>
+              <w:t xml:space="preserve">.Marshalling and </w:t>
+            </w:r>
+            <w:proofErr w:type="spellStart"/>
+            <w:r>
+              <w:rPr>
+                <w:rFonts w:ascii="Arial" w:hAnsi="Arial" w:cs="Arial"/>
+                <w:b/>
+                <w:bCs/>
+              </w:rPr>
+              <w:t>Unmarshalling</w:t>
+            </w:r>
+            <w:proofErr w:type="spellEnd"/>
+            <w:r>
+              <w:rPr>
+                <w:rFonts w:ascii="Arial" w:hAnsi="Arial" w:cs="Arial"/>
+                <w:b/>
+                <w:bCs/>
+              </w:rPr>
+              <w:t xml:space="preserve"> lecture</w:t>
             </w:r>
           </w:p>
           <w:p>
@@ -1174,15 +1428,31 @@
               </w:rPr>
               <w:t>4</w:t>
             </w:r>
-            <w:bookmarkStart w:id="0" w:name="_GoBack"/>
-            <w:bookmarkEnd w:id="0"/>
-            <w:r>
-              <w:rPr>
-                <w:rFonts w:ascii="Arial" w:hAnsi="Arial" w:cs="Arial"/>
-                <w:b/>
-                <w:bCs/>
-              </w:rPr>
-              <w:t xml:space="preserve">.UI design for bizleap small business webpage </w:t>
+            <w:r>
+              <w:rPr>
+                <w:rFonts w:ascii="Arial" w:hAnsi="Arial" w:cs="Arial"/>
+                <w:b/>
+                <w:bCs/>
+              </w:rPr>
+              <w:t xml:space="preserve">.UI design for </w:t>
+            </w:r>
+            <w:proofErr w:type="spellStart"/>
+            <w:r>
+              <w:rPr>
+                <w:rFonts w:ascii="Arial" w:hAnsi="Arial" w:cs="Arial"/>
+                <w:b/>
+                <w:bCs/>
+              </w:rPr>
+              <w:t>bizleap</w:t>
+            </w:r>
+            <w:proofErr w:type="spellEnd"/>
+            <w:r>
+              <w:rPr>
+                <w:rFonts w:ascii="Arial" w:hAnsi="Arial" w:cs="Arial"/>
+                <w:b/>
+                <w:bCs/>
+              </w:rPr>
+              <w:t xml:space="preserve"> small business webpage </w:t>
             </w:r>
           </w:p>
         </w:tc>
@@ -1242,6 +1512,15 @@
                 <w:bCs/>
               </w:rPr>
             </w:pPr>
+            <w:r>
+              <w:rPr>
+                <w:rFonts w:ascii="Arial" w:hAnsi="Arial" w:cs="Arial"/>
+                <w:b/>
+                <w:bCs/>
+              </w:rPr>
+              <w:lastRenderedPageBreak/>
+              <w:t>6</w:t>
+            </w:r>
           </w:p>
         </w:tc>
         <w:tc>
@@ -1257,6 +1536,14 @@
                 <w:bCs/>
               </w:rPr>
             </w:pPr>
+            <w:r>
+              <w:rPr>
+                <w:rFonts w:ascii="Arial" w:hAnsi="Arial" w:cs="Arial"/>
+                <w:b/>
+                <w:bCs/>
+              </w:rPr>
+              <w:t>06072019</w:t>
+            </w:r>
           </w:p>
         </w:tc>
         <w:tc>
@@ -1271,6 +1558,84 @@
                 <w:bCs/>
               </w:rPr>
             </w:pPr>
+            <w:r>
+              <w:rPr>
+                <w:rFonts w:ascii="Arial" w:hAnsi="Arial" w:cs="Arial"/>
+                <w:b/>
+                <w:bCs/>
+              </w:rPr>
+              <w:t>1.Java Assignment(</w:t>
+            </w:r>
+            <w:proofErr w:type="spellStart"/>
+            <w:r>
+              <w:rPr>
+                <w:rFonts w:ascii="Arial" w:hAnsi="Arial" w:cs="Arial"/>
+                <w:b/>
+                <w:bCs/>
+              </w:rPr>
+              <w:t>bizleap</w:t>
+            </w:r>
+            <w:proofErr w:type="spellEnd"/>
+            <w:r>
+              <w:rPr>
+                <w:rFonts w:ascii="Arial" w:hAnsi="Arial" w:cs="Arial"/>
+                <w:b/>
+                <w:bCs/>
+              </w:rPr>
+              <w:t xml:space="preserve"> </w:t>
+            </w:r>
+            <w:proofErr w:type="spellStart"/>
+            <w:r>
+              <w:rPr>
+                <w:rFonts w:ascii="Arial" w:hAnsi="Arial" w:cs="Arial"/>
+                <w:b/>
+                <w:bCs/>
+              </w:rPr>
+              <w:t>hr</w:t>
+            </w:r>
+            <w:proofErr w:type="spellEnd"/>
+            <w:r>
+              <w:rPr>
+                <w:rFonts w:ascii="Arial" w:hAnsi="Arial" w:cs="Arial"/>
+                <w:b/>
+                <w:bCs/>
+              </w:rPr>
+              <w:t xml:space="preserve"> intern project)</w:t>
+            </w:r>
+          </w:p>
+          <w:p>
+            <w:pPr>
+              <w:rPr>
+                <w:rFonts w:ascii="Arial" w:hAnsi="Arial" w:cs="Arial"/>
+                <w:b/>
+                <w:bCs/>
+              </w:rPr>
+            </w:pPr>
+            <w:r>
+              <w:rPr>
+                <w:rFonts w:ascii="Arial" w:hAnsi="Arial" w:cs="Arial"/>
+                <w:b/>
+                <w:bCs/>
+              </w:rPr>
+              <w:t>2.Code Review</w:t>
+            </w:r>
+          </w:p>
+          <w:p>
+            <w:pPr>
+              <w:rPr>
+                <w:rFonts w:ascii="Arial" w:hAnsi="Arial" w:cs="Arial"/>
+                <w:b/>
+                <w:bCs/>
+              </w:rPr>
+            </w:pPr>
+            <w:r>
+              <w:rPr>
+                <w:rFonts w:ascii="Arial" w:hAnsi="Arial" w:cs="Arial"/>
+                <w:b/>
+                <w:bCs/>
+              </w:rPr>
+              <w:t>3.English Lecture</w:t>
+            </w:r>
           </w:p>
         </w:tc>
         <w:tc>
@@ -1286,6 +1651,14 @@
                 <w:bCs/>
               </w:rPr>
             </w:pPr>
+            <w:r>
+              <w:rPr>
+                <w:rFonts w:ascii="Arial" w:hAnsi="Arial" w:cs="Arial"/>
+                <w:b/>
+                <w:bCs/>
+              </w:rPr>
+              <w:t>Done</w:t>
+            </w:r>
           </w:p>
         </w:tc>
         <w:tc>
@@ -1361,6 +1734,14 @@
                 <w:bCs/>
               </w:rPr>
             </w:pPr>
+            <w:r>
+              <w:rPr>
+                <w:rFonts w:ascii="Arial" w:hAnsi="Arial" w:cs="Arial"/>
+                <w:b/>
+                <w:bCs/>
+              </w:rPr>
+              <w:t>7</w:t>
+            </w:r>
           </w:p>
         </w:tc>
         <w:tc>
@@ -1376,6 +1757,14 @@
                 <w:bCs/>
               </w:rPr>
             </w:pPr>
+            <w:r>
+              <w:rPr>
+                <w:rFonts w:ascii="Arial" w:hAnsi="Arial" w:cs="Arial"/>
+                <w:b/>
+                <w:bCs/>
+              </w:rPr>
+              <w:t>07072019</w:t>
+            </w:r>
           </w:p>
         </w:tc>
         <w:tc>
@@ -1390,6 +1779,14 @@
                 <w:bCs/>
               </w:rPr>
             </w:pPr>
+            <w:r>
+              <w:rPr>
+                <w:rFonts w:ascii="Arial" w:hAnsi="Arial" w:cs="Arial"/>
+                <w:b/>
+                <w:bCs/>
+              </w:rPr>
+              <w:t>Holiday</w:t>
+            </w:r>
           </w:p>
         </w:tc>
         <w:tc>
@@ -1398,13 +1795,14 @@
           </w:tcPr>
           <w:p>
             <w:pPr>
-              <w:jc w:val="center"/>
-              <w:rPr>
-                <w:rFonts w:ascii="Arial" w:hAnsi="Arial" w:cs="Arial"/>
-                <w:b/>
-                <w:bCs/>
-              </w:rPr>
-            </w:pPr>
+              <w:rPr>
+                <w:rFonts w:ascii="Arial" w:hAnsi="Arial" w:cs="Arial"/>
+                <w:b/>
+                <w:bCs/>
+              </w:rPr>
+            </w:pPr>
+            <w:bookmarkStart w:id="0" w:name="_GoBack"/>
+            <w:bookmarkEnd w:id="0"/>
           </w:p>
         </w:tc>
         <w:tc>
@@ -2556,7 +2954,7 @@
   <a:extraClrSchemeLst/>
   <a:extLst>
     <a:ext uri="{05A4C25C-085E-4340-85A3-A5531E510DB2}">
-      <thm15:themeFamily xmlns="" xmlns:thm15="http://schemas.microsoft.com/office/thememl/2012/main" name="Office Theme" id="{62F939B6-93AF-4DB8-9C6B-D6C7DFDC589F}" vid="{4A3C46E8-61CC-4603-A589-7422A47A8E4A}"/>
+      <thm15:themeFamily xmlns:thm15="http://schemas.microsoft.com/office/thememl/2012/main" xmlns="" name="Office Theme" id="{62F939B6-93AF-4DB8-9C6B-D6C7DFDC589F}" vid="{4A3C46E8-61CC-4603-A589-7422A47A8E4A}"/>
     </a:ext>
   </a:extLst>
 </a:theme>
@@ -2567,7 +2965,7 @@
 </file>
 
 <file path=customXml/itemProps1.xml><?xml version="1.0" encoding="utf-8"?>
-<ds:datastoreItem xmlns:ds="http://schemas.openxmlformats.org/officeDocument/2006/customXml" ds:itemID="{D97E6AF2-0797-4648-95F2-A3F0D0DB8E28}">
+<ds:datastoreItem xmlns:ds="http://schemas.openxmlformats.org/officeDocument/2006/customXml" ds:itemID="{DFDE19FC-1BCD-4AF1-A7CB-2156931FE158}">
   <ds:schemaRefs>
     <ds:schemaRef ds:uri="http://schemas.openxmlformats.org/officeDocument/2006/bibliography"/>
   </ds:schemaRefs>
